--- a/labs/lab12/report/report.docx
+++ b/labs/lab12/report/report.docx
@@ -7,31 +7,31 @@
         <w:pStyle w:val="Title"/>
       </w:pPr>
       <w:r>
-        <w:t xml:space="preserve">Шаблон</w:t>
+        <w:t xml:space="preserve">Отчет</w:t>
       </w:r>
       <w:r>
         <w:t xml:space="preserve"> </w:t>
       </w:r>
       <w:r>
-        <w:t xml:space="preserve">отчёта</w:t>
+        <w:t xml:space="preserve">по</w:t>
       </w:r>
       <w:r>
         <w:t xml:space="preserve"> </w:t>
       </w:r>
       <w:r>
-        <w:t xml:space="preserve">по</w:t>
+        <w:t xml:space="preserve">лабораторной</w:t>
       </w:r>
       <w:r>
         <w:t xml:space="preserve"> </w:t>
       </w:r>
       <w:r>
-        <w:t xml:space="preserve">лабораторной</w:t>
+        <w:t xml:space="preserve">работе</w:t>
       </w:r>
       <w:r>
         <w:t xml:space="preserve"> </w:t>
       </w:r>
       <w:r>
-        <w:t xml:space="preserve">работе</w:t>
+        <w:t xml:space="preserve">№12</w:t>
       </w:r>
     </w:p>
     <w:p>
@@ -39,13 +39,25 @@
         <w:pStyle w:val="Subtitle"/>
       </w:pPr>
       <w:r>
-        <w:t xml:space="preserve">Простейший</w:t>
+        <w:t xml:space="preserve">Дисциплина:</w:t>
       </w:r>
       <w:r>
         <w:t xml:space="preserve"> </w:t>
       </w:r>
       <w:r>
-        <w:t xml:space="preserve">вариант</w:t>
+        <w:t xml:space="preserve">Администрирование</w:t>
+      </w:r>
+      <w:r>
+        <w:t xml:space="preserve"> </w:t>
+      </w:r>
+      <w:r>
+        <w:t xml:space="preserve">локальных</w:t>
+      </w:r>
+      <w:r>
+        <w:t xml:space="preserve"> </w:t>
+      </w:r>
+      <w:r>
+        <w:t xml:space="preserve">сетей</w:t>
       </w:r>
     </w:p>
     <w:p>
@@ -53,19 +65,19 @@
         <w:pStyle w:val="Author"/>
       </w:pPr>
       <w:r>
-        <w:t xml:space="preserve">Дмитрий</w:t>
+        <w:t xml:space="preserve">Лобанова</w:t>
       </w:r>
       <w:r>
         <w:t xml:space="preserve"> </w:t>
       </w:r>
       <w:r>
-        <w:t xml:space="preserve">Сергеевич</w:t>
+        <w:t xml:space="preserve">Полина</w:t>
       </w:r>
       <w:r>
         <w:t xml:space="preserve"> </w:t>
       </w:r>
       <w:r>
-        <w:t xml:space="preserve">Кулябов</w:t>
+        <w:t xml:space="preserve">Иннокентьевна</w:t>
       </w:r>
     </w:p>
     <w:sdt>
@@ -117,49 +129,11 @@
         <w:pStyle w:val="FirstParagraph"/>
       </w:pPr>
       <w:r>
-        <w:t xml:space="preserve">Здесь приводится формулировка цели лабораторной работы. Формулировки</w:t>
-      </w:r>
-      <w:r>
-        <w:t xml:space="preserve"> </w:t>
-      </w:r>
-      <w:r>
-        <w:t xml:space="preserve">цели для каждой лабораторной работы приведены в методических</w:t>
-      </w:r>
-      <w:r>
-        <w:t xml:space="preserve"> </w:t>
-      </w:r>
-      <w:r>
-        <w:t xml:space="preserve">указаниях.</w:t>
-      </w:r>
-    </w:p>
-    <w:p>
-      <w:pPr>
-        <w:pStyle w:val="BodyText"/>
-      </w:pPr>
-      <w:r>
-        <w:t xml:space="preserve">Цель данного шаблона — максимально упростить подготовку отчётов по</w:t>
-      </w:r>
-      <w:r>
-        <w:t xml:space="preserve"> </w:t>
-      </w:r>
-      <w:r>
-        <w:t xml:space="preserve">лабораторным работам. Модифицируя данный шаблон, студенты смогут без</w:t>
-      </w:r>
-      <w:r>
-        <w:t xml:space="preserve"> </w:t>
-      </w:r>
-      <w:r>
-        <w:t xml:space="preserve">труда подготовить отчёт по лабораторным работам, а также познакомиться</w:t>
-      </w:r>
-      <w:r>
-        <w:t xml:space="preserve"> </w:t>
-      </w:r>
-      <w:r>
-        <w:t xml:space="preserve">с основными возможностями разметки Markdown.</w:t>
+        <w:t xml:space="preserve">Приобретение практических навыков по настройке доступа локальной сети к внешней сети посредством NAT.</w:t>
       </w:r>
     </w:p>
     <w:bookmarkEnd w:id="20"/>
-    <w:bookmarkStart w:id="21" w:name="задание"/>
+    <w:bookmarkStart w:id="21" w:name="постановка-задачи"/>
     <w:p>
       <w:pPr>
         <w:pStyle w:val="Heading1"/>
@@ -174,7 +148,7 @@
         <w:tab/>
       </w:r>
       <w:r>
-        <w:t xml:space="preserve">Задание</w:t>
+        <w:t xml:space="preserve">Постановка задачи</w:t>
       </w:r>
     </w:p>
     <w:p>
@@ -182,17 +156,113 @@
         <w:pStyle w:val="FirstParagraph"/>
       </w:pPr>
       <w:r>
-        <w:t xml:space="preserve">Здесь приводится описание задания в соответствии с рекомендациями</w:t>
-      </w:r>
-      <w:r>
-        <w:t xml:space="preserve"> </w:t>
-      </w:r>
-      <w:r>
-        <w:t xml:space="preserve">методического пособия и выданным вариантом.</w:t>
+        <w:t xml:space="preserve">Требуется подключить локальную сеть организации к сети Интернет (распределение внешних ip адресов дано в табл. 12.1) с учётом ограничений, накладываемых на определённые подсети локальной сети:</w:t>
+      </w:r>
+    </w:p>
+    <w:p>
+      <w:pPr>
+        <w:numPr>
+          <w:ilvl w:val="0"/>
+          <w:numId w:val="1001"/>
+        </w:numPr>
+      </w:pPr>
+      <w:r>
+        <w:t xml:space="preserve">сеть управления устройствами не должна иметь доступ в Интернет;</w:t>
+      </w:r>
+    </w:p>
+    <w:p>
+      <w:pPr>
+        <w:numPr>
+          <w:ilvl w:val="0"/>
+          <w:numId w:val="1001"/>
+        </w:numPr>
+      </w:pPr>
+      <w:r>
+        <w:t xml:space="preserve">оконечные устройства сети дисплейных классов должны иметь доступ только к сайтам, необходимым для учёбы (в данном случае к www.yandex.ru, stud.rudn.university);</w:t>
+      </w:r>
+    </w:p>
+    <w:p>
+      <w:pPr>
+        <w:numPr>
+          <w:ilvl w:val="0"/>
+          <w:numId w:val="1001"/>
+        </w:numPr>
+      </w:pPr>
+      <w:r>
+        <w:t xml:space="preserve">пользователям из сети кафедр разрешено работать только с образовательными сайтами (в данном случае это esystem.pfur.ru);</w:t>
+      </w:r>
+    </w:p>
+    <w:p>
+      <w:pPr>
+        <w:numPr>
+          <w:ilvl w:val="0"/>
+          <w:numId w:val="1001"/>
+        </w:numPr>
+      </w:pPr>
+      <w:r>
+        <w:t xml:space="preserve">пользователям сети администрации разрешено работать только с сайтом университета www.rudn.ru;</w:t>
+      </w:r>
+    </w:p>
+    <w:p>
+      <w:pPr>
+        <w:numPr>
+          <w:ilvl w:val="0"/>
+          <w:numId w:val="1001"/>
+        </w:numPr>
+      </w:pPr>
+      <w:r>
+        <w:t xml:space="preserve">в сети для других пользователей компьютер администратора должен иметь полный доступ во внешнюю сеть, а другие пользователи — не должны выходить в Интернет;</w:t>
+      </w:r>
+    </w:p>
+    <w:p>
+      <w:pPr>
+        <w:numPr>
+          <w:ilvl w:val="0"/>
+          <w:numId w:val="1001"/>
+        </w:numPr>
+      </w:pPr>
+      <w:r>
+        <w:t xml:space="preserve">ограничения для серверов:</w:t>
+      </w:r>
+    </w:p>
+    <w:p>
+      <w:pPr>
+        <w:pStyle w:val="FirstParagraph"/>
+      </w:pPr>
+      <w:r>
+        <w:t xml:space="preserve">– WEB-сервер должен быть доступен по порту 80;</w:t>
+      </w:r>
+    </w:p>
+    <w:p>
+      <w:pPr>
+        <w:pStyle w:val="BodyText"/>
+      </w:pPr>
+      <w:r>
+        <w:t xml:space="preserve">– почтовый сервер должен быть доступен по портам 25 и 110;</w:t>
+      </w:r>
+    </w:p>
+    <w:p>
+      <w:pPr>
+        <w:pStyle w:val="BodyText"/>
+      </w:pPr>
+      <w:r>
+        <w:t xml:space="preserve">– файловый сервер должен быть доступен извне по портам протокола FTP;</w:t>
+      </w:r>
+    </w:p>
+    <w:p>
+      <w:pPr>
+        <w:numPr>
+          <w:ilvl w:val="0"/>
+          <w:numId w:val="1002"/>
+        </w:numPr>
+        <w:pStyle w:val="Compact"/>
+      </w:pPr>
+      <w:r>
+        <w:t xml:space="preserve">компьютер администратора должен быть доступен из внешней сети по протоколу удалённого рабочего стола (Remote Desktop Protocol, RDP).</w:t>
       </w:r>
     </w:p>
     <w:bookmarkEnd w:id="21"/>
-    <w:bookmarkStart w:id="22" w:name="теоретическое-введение"/>
+    <w:bookmarkStart w:id="22" w:name="задание"/>
     <w:p>
       <w:pPr>
         <w:pStyle w:val="Heading1"/>
@@ -207,356 +277,88 @@
         <w:tab/>
       </w:r>
       <w:r>
-        <w:t xml:space="preserve">Теоретическое введение</w:t>
-      </w:r>
-    </w:p>
-    <w:p>
-      <w:pPr>
-        <w:pStyle w:val="FirstParagraph"/>
-      </w:pPr>
-      <w:r>
-        <w:t xml:space="preserve">Здесь описываются теоретические аспекты, связанные с выполнением работы.</w:t>
-      </w:r>
-    </w:p>
-    <w:p>
-      <w:pPr>
-        <w:pStyle w:val="BodyText"/>
-      </w:pPr>
-      <w:r>
-        <w:t xml:space="preserve">Например, в табл.</w:t>
-      </w:r>
-      <w:r>
-        <w:t xml:space="preserve"> </w:t>
-      </w:r>
-      <w:r>
-        <w:t xml:space="preserve">[</w:t>
-      </w:r>
-      <w:r>
-        <w:rPr>
-          <w:bCs/>
-          <w:b/>
-        </w:rPr>
-        <w:t xml:space="preserve">tbl:std-dir?</w:t>
-      </w:r>
-      <w:r>
-        <w:t xml:space="preserve">]</w:t>
-      </w:r>
-      <w:r>
-        <w:t xml:space="preserve"> </w:t>
-      </w:r>
-      <w:r>
-        <w:t xml:space="preserve">приведено краткое описание стандартных каталогов Unix.</w:t>
-      </w:r>
-    </w:p>
-    <w:p>
-      <w:pPr>
-        <w:pStyle w:val="TableCaption"/>
-      </w:pPr>
-      <w:r>
-        <w:t xml:space="preserve">Описание некоторых каталогов файловой системы GNU Linux {#tbl:std-dir}</w:t>
-      </w:r>
-    </w:p>
-    <w:tbl>
-      <w:tblPr>
-        <w:tblStyle w:val="Table"/>
-        <w:tblW w:type="pct" w:w="5000"/>
-        <w:tblLook w:firstRow="1" w:lastRow="0" w:firstColumn="0" w:lastColumn="0" w:noHBand="0" w:noVBand="0" w:val="0020"/>
-        <w:tblCaption w:val="Описание некоторых каталогов файловой системы GNU Linux {#tbl:std-dir}"/>
-      </w:tblPr>
-      <w:tblGrid>
-        <w:gridCol w:w="803"/>
-        <w:gridCol w:w="7116"/>
-      </w:tblGrid>
-      <w:tr>
-        <w:trPr>
-          <w:tblHeader w:val="true"/>
-        </w:trPr>
-        <w:tc>
-          <w:tcPr/>
-          <w:p>
-            <w:pPr>
-              <w:pStyle w:val="Compact"/>
-              <w:jc w:val="left"/>
-            </w:pPr>
-            <w:r>
-              <w:t xml:space="preserve">Имя каталога</w:t>
-            </w:r>
-          </w:p>
-        </w:tc>
-        <w:tc>
-          <w:tcPr/>
-          <w:p>
-            <w:pPr>
-              <w:pStyle w:val="Compact"/>
-              <w:jc w:val="left"/>
-            </w:pPr>
-            <w:r>
-              <w:t xml:space="preserve">Описание каталога</w:t>
-            </w:r>
-          </w:p>
-        </w:tc>
-      </w:tr>
-      <w:tr>
-        <w:tc>
-          <w:tcPr/>
-          <w:p>
-            <w:pPr>
-              <w:pStyle w:val="Compact"/>
-              <w:jc w:val="left"/>
-            </w:pPr>
-            <w:r>
-              <w:rPr>
-                <w:rStyle w:val="VerbatimChar"/>
-              </w:rPr>
-              <w:t xml:space="preserve">/</w:t>
-            </w:r>
-          </w:p>
-        </w:tc>
-        <w:tc>
-          <w:tcPr/>
-          <w:p>
-            <w:pPr>
-              <w:pStyle w:val="Compact"/>
-              <w:jc w:val="left"/>
-            </w:pPr>
-            <w:r>
-              <w:t xml:space="preserve">Корневая директория, содержащая всю файловую</w:t>
-            </w:r>
-          </w:p>
-        </w:tc>
-      </w:tr>
-      <w:tr>
-        <w:tc>
-          <w:tcPr/>
-          <w:p>
-            <w:pPr>
-              <w:pStyle w:val="Compact"/>
-              <w:jc w:val="left"/>
-            </w:pPr>
-            <w:r>
-              <w:rPr>
-                <w:rStyle w:val="VerbatimChar"/>
-              </w:rPr>
-              <w:t xml:space="preserve">/bin</w:t>
-            </w:r>
-          </w:p>
-        </w:tc>
-        <w:tc>
-          <w:tcPr/>
-          <w:p>
-            <w:pPr>
-              <w:pStyle w:val="Compact"/>
-              <w:jc w:val="left"/>
-            </w:pPr>
-            <w:r>
-              <w:t xml:space="preserve">Основные системные утилиты, необходимые как в однопользовательском режиме, так и при обычной работе всем пользователям</w:t>
-            </w:r>
-          </w:p>
-        </w:tc>
-      </w:tr>
-      <w:tr>
-        <w:tc>
-          <w:tcPr/>
-          <w:p>
-            <w:pPr>
-              <w:pStyle w:val="Compact"/>
-              <w:jc w:val="left"/>
-            </w:pPr>
-            <w:r>
-              <w:rPr>
-                <w:rStyle w:val="VerbatimChar"/>
-              </w:rPr>
-              <w:t xml:space="preserve">/etc</w:t>
-            </w:r>
-          </w:p>
-        </w:tc>
-        <w:tc>
-          <w:tcPr/>
-          <w:p>
-            <w:pPr>
-              <w:pStyle w:val="Compact"/>
-              <w:jc w:val="left"/>
-            </w:pPr>
-            <w:r>
-              <w:t xml:space="preserve">Общесистемные конфигурационные файлы и файлы конфигурации установленных программ</w:t>
-            </w:r>
-          </w:p>
-        </w:tc>
-      </w:tr>
-      <w:tr>
-        <w:tc>
-          <w:tcPr/>
-          <w:p>
-            <w:pPr>
-              <w:pStyle w:val="Compact"/>
-              <w:jc w:val="left"/>
-            </w:pPr>
-            <w:r>
-              <w:rPr>
-                <w:rStyle w:val="VerbatimChar"/>
-              </w:rPr>
-              <w:t xml:space="preserve">/home</w:t>
-            </w:r>
-          </w:p>
-        </w:tc>
-        <w:tc>
-          <w:tcPr/>
-          <w:p>
-            <w:pPr>
-              <w:pStyle w:val="Compact"/>
-              <w:jc w:val="left"/>
-            </w:pPr>
-            <w:r>
-              <w:t xml:space="preserve">Содержит домашние директории пользователей, которые, в свою очередь, содержат персональные настройки и данные пользователя</w:t>
-            </w:r>
-          </w:p>
-        </w:tc>
-      </w:tr>
-      <w:tr>
-        <w:tc>
-          <w:tcPr/>
-          <w:p>
-            <w:pPr>
-              <w:pStyle w:val="Compact"/>
-              <w:jc w:val="left"/>
-            </w:pPr>
-            <w:r>
-              <w:rPr>
-                <w:rStyle w:val="VerbatimChar"/>
-              </w:rPr>
-              <w:t xml:space="preserve">/media</w:t>
-            </w:r>
-          </w:p>
-        </w:tc>
-        <w:tc>
-          <w:tcPr/>
-          <w:p>
-            <w:pPr>
-              <w:pStyle w:val="Compact"/>
-              <w:jc w:val="left"/>
-            </w:pPr>
-            <w:r>
-              <w:t xml:space="preserve">Точки монтирования для сменных носителей</w:t>
-            </w:r>
-          </w:p>
-        </w:tc>
-      </w:tr>
-      <w:tr>
-        <w:tc>
-          <w:tcPr/>
-          <w:p>
-            <w:pPr>
-              <w:pStyle w:val="Compact"/>
-              <w:jc w:val="left"/>
-            </w:pPr>
-            <w:r>
-              <w:rPr>
-                <w:rStyle w:val="VerbatimChar"/>
-              </w:rPr>
-              <w:t xml:space="preserve">/root</w:t>
-            </w:r>
-          </w:p>
-        </w:tc>
-        <w:tc>
-          <w:tcPr/>
-          <w:p>
-            <w:pPr>
-              <w:pStyle w:val="Compact"/>
-              <w:jc w:val="left"/>
-            </w:pPr>
-            <w:r>
-              <w:t xml:space="preserve">Домашняя директория пользователя</w:t>
-            </w:r>
-            <w:r>
-              <w:t xml:space="preserve"> </w:t>
-            </w:r>
-            <w:r>
-              <w:rPr>
-                <w:rStyle w:val="VerbatimChar"/>
-              </w:rPr>
-              <w:t xml:space="preserve">root</w:t>
-            </w:r>
-          </w:p>
-        </w:tc>
-      </w:tr>
-      <w:tr>
-        <w:tc>
-          <w:tcPr/>
-          <w:p>
-            <w:pPr>
-              <w:pStyle w:val="Compact"/>
-              <w:jc w:val="left"/>
-            </w:pPr>
-            <w:r>
-              <w:rPr>
-                <w:rStyle w:val="VerbatimChar"/>
-              </w:rPr>
-              <w:t xml:space="preserve">/tmp</w:t>
-            </w:r>
-          </w:p>
-        </w:tc>
-        <w:tc>
-          <w:tcPr/>
-          <w:p>
-            <w:pPr>
-              <w:pStyle w:val="Compact"/>
-              <w:jc w:val="left"/>
-            </w:pPr>
-            <w:r>
-              <w:t xml:space="preserve">Временные файлы</w:t>
-            </w:r>
-          </w:p>
-        </w:tc>
-      </w:tr>
-      <w:tr>
-        <w:tc>
-          <w:tcPr/>
-          <w:p>
-            <w:pPr>
-              <w:pStyle w:val="Compact"/>
-              <w:jc w:val="left"/>
-            </w:pPr>
-            <w:r>
-              <w:rPr>
-                <w:rStyle w:val="VerbatimChar"/>
-              </w:rPr>
-              <w:t xml:space="preserve">/usr</w:t>
-            </w:r>
-          </w:p>
-        </w:tc>
-        <w:tc>
-          <w:tcPr/>
-          <w:p>
-            <w:pPr>
-              <w:pStyle w:val="Compact"/>
-              <w:jc w:val="left"/>
-            </w:pPr>
-            <w:r>
-              <w:t xml:space="preserve">Вторичная иерархия для данных пользователя</w:t>
-            </w:r>
-          </w:p>
-        </w:tc>
-      </w:tr>
-    </w:tbl>
-    <w:p>
-      <w:pPr>
-        <w:pStyle w:val="BodyText"/>
-      </w:pPr>
-      <w:r>
-        <w:t xml:space="preserve">Более подробно об Unix см. в</w:t>
-      </w:r>
-      <w:r>
-        <w:t xml:space="preserve"> </w:t>
-      </w:r>
-      <w:r>
-        <w:t xml:space="preserve">[1–6]</w:t>
-      </w:r>
-      <w:r>
-        <w:t xml:space="preserve">.</w:t>
+        <w:t xml:space="preserve">Задание</w:t>
+      </w:r>
+    </w:p>
+    <w:p>
+      <w:pPr>
+        <w:numPr>
+          <w:ilvl w:val="0"/>
+          <w:numId w:val="1003"/>
+        </w:numPr>
+      </w:pPr>
+      <w:r>
+        <w:t xml:space="preserve">Сделать первоначальную настройку маршрутизатора provider-gw-1 и коммутатора provider-sw-1 провайдера: задать имя, настроить доступ по паролю и т.п.</w:t>
+      </w:r>
+    </w:p>
+    <w:p>
+      <w:pPr>
+        <w:numPr>
+          <w:ilvl w:val="0"/>
+          <w:numId w:val="1003"/>
+        </w:numPr>
+      </w:pPr>
+      <w:r>
+        <w:t xml:space="preserve">Настроить интерфейсы маршрутизатора provider-gw-1 и коммутатора provider-sw-1 провайдера.</w:t>
+      </w:r>
+    </w:p>
+    <w:p>
+      <w:pPr>
+        <w:numPr>
+          <w:ilvl w:val="0"/>
+          <w:numId w:val="1003"/>
+        </w:numPr>
+      </w:pPr>
+      <w:r>
+        <w:t xml:space="preserve">Настроить интерфейсы маршрутизатора сети «Донская» для доступа к сети провайдера.</w:t>
+      </w:r>
+    </w:p>
+    <w:p>
+      <w:pPr>
+        <w:numPr>
+          <w:ilvl w:val="0"/>
+          <w:numId w:val="1003"/>
+        </w:numPr>
+      </w:pPr>
+      <w:r>
+        <w:t xml:space="preserve">Настроить на маршрутизаторе сети «Донская» NAT с правилами, указанными в разделе 12.2.</w:t>
+      </w:r>
+    </w:p>
+    <w:p>
+      <w:pPr>
+        <w:numPr>
+          <w:ilvl w:val="0"/>
+          <w:numId w:val="1003"/>
+        </w:numPr>
+      </w:pPr>
+      <w:r>
+        <w:t xml:space="preserve">Настроить доступ из внешней сети в локальную сеть организации, как указано в разделе 12.2.</w:t>
+      </w:r>
+    </w:p>
+    <w:p>
+      <w:pPr>
+        <w:numPr>
+          <w:ilvl w:val="0"/>
+          <w:numId w:val="1003"/>
+        </w:numPr>
+      </w:pPr>
+      <w:r>
+        <w:t xml:space="preserve">Проверить работоспособность заданных настроек.</w:t>
+      </w:r>
+    </w:p>
+    <w:p>
+      <w:pPr>
+        <w:numPr>
+          <w:ilvl w:val="0"/>
+          <w:numId w:val="1003"/>
+        </w:numPr>
+      </w:pPr>
+      <w:r>
+        <w:t xml:space="preserve">При выполнении работы необходимо учитывать соглашение об именовании.</w:t>
       </w:r>
     </w:p>
     <w:bookmarkEnd w:id="22"/>
-    <w:bookmarkStart w:id="23" w:name="выполнение-лабораторной-работы"/>
+    <w:bookmarkStart w:id="103" w:name="выполнение-лабораторной-работы"/>
     <w:p>
       <w:pPr>
         <w:pStyle w:val="Heading1"/>
@@ -576,41 +378,1310 @@
     </w:p>
     <w:p>
       <w:pPr>
-        <w:pStyle w:val="FirstParagraph"/>
-      </w:pPr>
-      <w:r>
-        <w:t xml:space="preserve">Описываются проведённые действия, в качестве иллюстрации даётся ссылка на иллюстрацию (рис.</w:t>
-      </w:r>
-      <w:r>
-        <w:t xml:space="preserve"> </w:t>
-      </w:r>
-      <w:r>
-        <w:t xml:space="preserve">[</w:t>
-      </w:r>
+        <w:numPr>
+          <w:ilvl w:val="0"/>
+          <w:numId w:val="1004"/>
+        </w:numPr>
+        <w:pStyle w:val="Compact"/>
+      </w:pPr>
+      <w:r>
+        <w:t xml:space="preserve">Сделала первоначальную настройку маршрутизатора provider-gw-1 и коммутатора provider-sw-1 провайдера.</w:t>
+      </w:r>
+    </w:p>
+    <w:p>
+      <w:pPr>
+        <w:pStyle w:val="CaptionedFigure"/>
+      </w:pPr>
+      <w:bookmarkStart w:id="26" w:name="fig:001"/>
+      <w:r>
+        <w:drawing>
+          <wp:inline>
+            <wp:extent cx="4741048" cy="3357922"/>
+            <wp:effectExtent b="0" l="0" r="0" t="0"/>
+            <wp:docPr descr="Первоначальная настройка маршрутизатора provider-gw-1" title="" id="24" name="Picture"/>
+            <a:graphic>
+              <a:graphicData uri="http://schemas.openxmlformats.org/drawingml/2006/picture">
+                <pic:pic>
+                  <pic:nvPicPr>
+                    <pic:cNvPr descr="/home/pilobanova/work/study/2024-2025/Администрирование%20локальных%20сетей/net-admin/net-admin/labs/lab12/report/image/1.png" id="25" name="Picture"/>
+                    <pic:cNvPicPr>
+                      <a:picLocks noChangeArrowheads="1" noChangeAspect="1"/>
+                    </pic:cNvPicPr>
+                  </pic:nvPicPr>
+                  <pic:blipFill>
+                    <a:blip r:embed="rId23"/>
+                    <a:stretch>
+                      <a:fillRect/>
+                    </a:stretch>
+                  </pic:blipFill>
+                  <pic:spPr bwMode="auto">
+                    <a:xfrm>
+                      <a:off x="0" y="0"/>
+                      <a:ext cx="4741048" cy="3357922"/>
+                    </a:xfrm>
+                    <a:prstGeom prst="rect">
+                      <a:avLst/>
+                    </a:prstGeom>
+                    <a:noFill/>
+                    <a:ln w="9525">
+                      <a:noFill/>
+                      <a:headEnd/>
+                      <a:tailEnd/>
+                    </a:ln>
+                  </pic:spPr>
+                </pic:pic>
+              </a:graphicData>
+            </a:graphic>
+          </wp:inline>
+        </w:drawing>
+      </w:r>
+      <w:bookmarkEnd w:id="26"/>
+    </w:p>
+    <w:p>
+      <w:pPr>
+        <w:pStyle w:val="ImageCaption"/>
+      </w:pPr>
       <w:r>
         <w:rPr>
-          <w:bCs/>
-          <w:b/>
+          <w:iCs/>
+          <w:i/>
         </w:rPr>
-        <w:t xml:space="preserve">fig:001?</w:t>
-      </w:r>
-      <w:r>
-        <w:t xml:space="preserve">]</w:t>
-      </w:r>
-      <w:r>
-        <w:t xml:space="preserve">).</w:t>
-      </w:r>
-    </w:p>
-    <w:p>
-      <w:pPr>
-        <w:pStyle w:val="BodyText"/>
-      </w:pPr>
-      <w:r>
-        <w:t xml:space="preserve">Название рисунка</w:t>
-      </w:r>
-    </w:p>
-    <w:bookmarkEnd w:id="23"/>
-    <w:bookmarkStart w:id="24" w:name="выводы"/>
+        <w:t xml:space="preserve">Первоначальная настройка маршрутизатора provider-gw-1</w:t>
+      </w:r>
+    </w:p>
+    <w:p>
+      <w:pPr>
+        <w:pStyle w:val="CaptionedFigure"/>
+      </w:pPr>
+      <w:bookmarkStart w:id="30" w:name="fig:002"/>
+      <w:r>
+        <w:drawing>
+          <wp:inline>
+            <wp:extent cx="4510527" cy="2366682"/>
+            <wp:effectExtent b="0" l="0" r="0" t="0"/>
+            <wp:docPr descr="Первоначальная настройка коммутатора provider-sw-1" title="" id="28" name="Picture"/>
+            <a:graphic>
+              <a:graphicData uri="http://schemas.openxmlformats.org/drawingml/2006/picture">
+                <pic:pic>
+                  <pic:nvPicPr>
+                    <pic:cNvPr descr="/home/pilobanova/work/study/2024-2025/Администрирование%20локальных%20сетей/net-admin/net-admin/labs/lab12/report/image/2.png" id="29" name="Picture"/>
+                    <pic:cNvPicPr>
+                      <a:picLocks noChangeArrowheads="1" noChangeAspect="1"/>
+                    </pic:cNvPicPr>
+                  </pic:nvPicPr>
+                  <pic:blipFill>
+                    <a:blip r:embed="rId27"/>
+                    <a:stretch>
+                      <a:fillRect/>
+                    </a:stretch>
+                  </pic:blipFill>
+                  <pic:spPr bwMode="auto">
+                    <a:xfrm>
+                      <a:off x="0" y="0"/>
+                      <a:ext cx="4510527" cy="2366682"/>
+                    </a:xfrm>
+                    <a:prstGeom prst="rect">
+                      <a:avLst/>
+                    </a:prstGeom>
+                    <a:noFill/>
+                    <a:ln w="9525">
+                      <a:noFill/>
+                      <a:headEnd/>
+                      <a:tailEnd/>
+                    </a:ln>
+                  </pic:spPr>
+                </pic:pic>
+              </a:graphicData>
+            </a:graphic>
+          </wp:inline>
+        </w:drawing>
+      </w:r>
+      <w:bookmarkEnd w:id="30"/>
+    </w:p>
+    <w:p>
+      <w:pPr>
+        <w:pStyle w:val="ImageCaption"/>
+      </w:pPr>
+      <w:r>
+        <w:rPr>
+          <w:iCs/>
+          <w:i/>
+        </w:rPr>
+        <w:t xml:space="preserve">Первоначальная настройка коммутатора provider-sw-1</w:t>
+      </w:r>
+    </w:p>
+    <w:p>
+      <w:pPr>
+        <w:numPr>
+          <w:ilvl w:val="0"/>
+          <w:numId w:val="1005"/>
+        </w:numPr>
+        <w:pStyle w:val="Compact"/>
+      </w:pPr>
+      <w:r>
+        <w:t xml:space="preserve">Настроила интерфейсы маршрутизатора provider-gw-1 и коммутатора provider-sw-1 провайдера.</w:t>
+      </w:r>
+    </w:p>
+    <w:p>
+      <w:pPr>
+        <w:pStyle w:val="CaptionedFigure"/>
+      </w:pPr>
+      <w:bookmarkStart w:id="34" w:name="fig:003"/>
+      <w:r>
+        <w:drawing>
+          <wp:inline>
+            <wp:extent cx="5334000" cy="5125640"/>
+            <wp:effectExtent b="0" l="0" r="0" t="0"/>
+            <wp:docPr descr="Настройка интерфейсов маршрутизатора provider-gw-1" title="" id="32" name="Picture"/>
+            <a:graphic>
+              <a:graphicData uri="http://schemas.openxmlformats.org/drawingml/2006/picture">
+                <pic:pic>
+                  <pic:nvPicPr>
+                    <pic:cNvPr descr="/home/pilobanova/work/study/2024-2025/Администрирование%20локальных%20сетей/net-admin/net-admin/labs/lab12/report/image/3.png" id="33" name="Picture"/>
+                    <pic:cNvPicPr>
+                      <a:picLocks noChangeArrowheads="1" noChangeAspect="1"/>
+                    </pic:cNvPicPr>
+                  </pic:nvPicPr>
+                  <pic:blipFill>
+                    <a:blip r:embed="rId31"/>
+                    <a:stretch>
+                      <a:fillRect/>
+                    </a:stretch>
+                  </pic:blipFill>
+                  <pic:spPr bwMode="auto">
+                    <a:xfrm>
+                      <a:off x="0" y="0"/>
+                      <a:ext cx="5334000" cy="5125640"/>
+                    </a:xfrm>
+                    <a:prstGeom prst="rect">
+                      <a:avLst/>
+                    </a:prstGeom>
+                    <a:noFill/>
+                    <a:ln w="9525">
+                      <a:noFill/>
+                      <a:headEnd/>
+                      <a:tailEnd/>
+                    </a:ln>
+                  </pic:spPr>
+                </pic:pic>
+              </a:graphicData>
+            </a:graphic>
+          </wp:inline>
+        </w:drawing>
+      </w:r>
+      <w:bookmarkEnd w:id="34"/>
+    </w:p>
+    <w:p>
+      <w:pPr>
+        <w:pStyle w:val="ImageCaption"/>
+      </w:pPr>
+      <w:r>
+        <w:rPr>
+          <w:iCs/>
+          <w:i/>
+        </w:rPr>
+        <w:t xml:space="preserve">Настройка интерфейсов маршрутизатора provider-gw-1</w:t>
+      </w:r>
+    </w:p>
+    <w:p>
+      <w:pPr>
+        <w:pStyle w:val="CaptionedFigure"/>
+      </w:pPr>
+      <w:bookmarkStart w:id="38" w:name="fig:004"/>
+      <w:r>
+        <w:drawing>
+          <wp:inline>
+            <wp:extent cx="5334000" cy="4391574"/>
+            <wp:effectExtent b="0" l="0" r="0" t="0"/>
+            <wp:docPr descr="Настройка интерфейсов коммутатора provider-sw-1" title="" id="36" name="Picture"/>
+            <a:graphic>
+              <a:graphicData uri="http://schemas.openxmlformats.org/drawingml/2006/picture">
+                <pic:pic>
+                  <pic:nvPicPr>
+                    <pic:cNvPr descr="/home/pilobanova/work/study/2024-2025/Администрирование%20локальных%20сетей/net-admin/net-admin/labs/lab12/report/image/4.png" id="37" name="Picture"/>
+                    <pic:cNvPicPr>
+                      <a:picLocks noChangeArrowheads="1" noChangeAspect="1"/>
+                    </pic:cNvPicPr>
+                  </pic:nvPicPr>
+                  <pic:blipFill>
+                    <a:blip r:embed="rId35"/>
+                    <a:stretch>
+                      <a:fillRect/>
+                    </a:stretch>
+                  </pic:blipFill>
+                  <pic:spPr bwMode="auto">
+                    <a:xfrm>
+                      <a:off x="0" y="0"/>
+                      <a:ext cx="5334000" cy="4391574"/>
+                    </a:xfrm>
+                    <a:prstGeom prst="rect">
+                      <a:avLst/>
+                    </a:prstGeom>
+                    <a:noFill/>
+                    <a:ln w="9525">
+                      <a:noFill/>
+                      <a:headEnd/>
+                      <a:tailEnd/>
+                    </a:ln>
+                  </pic:spPr>
+                </pic:pic>
+              </a:graphicData>
+            </a:graphic>
+          </wp:inline>
+        </w:drawing>
+      </w:r>
+      <w:bookmarkEnd w:id="38"/>
+    </w:p>
+    <w:p>
+      <w:pPr>
+        <w:pStyle w:val="ImageCaption"/>
+      </w:pPr>
+      <w:r>
+        <w:rPr>
+          <w:iCs/>
+          <w:i/>
+        </w:rPr>
+        <w:t xml:space="preserve">Настройка интерфейсов коммутатора provider-sw-1</w:t>
+      </w:r>
+    </w:p>
+    <w:p>
+      <w:pPr>
+        <w:numPr>
+          <w:ilvl w:val="0"/>
+          <w:numId w:val="1006"/>
+        </w:numPr>
+        <w:pStyle w:val="Compact"/>
+      </w:pPr>
+      <w:r>
+        <w:t xml:space="preserve">Настроила интерфейсы маршрутизатора сети «Донская» для доступа к сети провайдера.</w:t>
+      </w:r>
+    </w:p>
+    <w:p>
+      <w:pPr>
+        <w:pStyle w:val="CaptionedFigure"/>
+      </w:pPr>
+      <w:bookmarkStart w:id="42" w:name="fig:005"/>
+      <w:r>
+        <w:drawing>
+          <wp:inline>
+            <wp:extent cx="5334000" cy="4263234"/>
+            <wp:effectExtent b="0" l="0" r="0" t="0"/>
+            <wp:docPr descr="Настройка интерфейсов маршрутизатораmsk-donskaya-gw-1" title="" id="40" name="Picture"/>
+            <a:graphic>
+              <a:graphicData uri="http://schemas.openxmlformats.org/drawingml/2006/picture">
+                <pic:pic>
+                  <pic:nvPicPr>
+                    <pic:cNvPr descr="/home/pilobanova/work/study/2024-2025/Администрирование%20локальных%20сетей/net-admin/net-admin/labs/lab12/report/image/5.png" id="41" name="Picture"/>
+                    <pic:cNvPicPr>
+                      <a:picLocks noChangeArrowheads="1" noChangeAspect="1"/>
+                    </pic:cNvPicPr>
+                  </pic:nvPicPr>
+                  <pic:blipFill>
+                    <a:blip r:embed="rId39"/>
+                    <a:stretch>
+                      <a:fillRect/>
+                    </a:stretch>
+                  </pic:blipFill>
+                  <pic:spPr bwMode="auto">
+                    <a:xfrm>
+                      <a:off x="0" y="0"/>
+                      <a:ext cx="5334000" cy="4263234"/>
+                    </a:xfrm>
+                    <a:prstGeom prst="rect">
+                      <a:avLst/>
+                    </a:prstGeom>
+                    <a:noFill/>
+                    <a:ln w="9525">
+                      <a:noFill/>
+                      <a:headEnd/>
+                      <a:tailEnd/>
+                    </a:ln>
+                  </pic:spPr>
+                </pic:pic>
+              </a:graphicData>
+            </a:graphic>
+          </wp:inline>
+        </w:drawing>
+      </w:r>
+      <w:bookmarkEnd w:id="42"/>
+    </w:p>
+    <w:p>
+      <w:pPr>
+        <w:pStyle w:val="ImageCaption"/>
+      </w:pPr>
+      <w:r>
+        <w:rPr>
+          <w:iCs/>
+          <w:i/>
+        </w:rPr>
+        <w:t xml:space="preserve">Настройка интерфейсов маршрутизатораmsk-donskaya-gw-1</w:t>
+      </w:r>
+    </w:p>
+    <w:p>
+      <w:pPr>
+        <w:numPr>
+          <w:ilvl w:val="0"/>
+          <w:numId w:val="1007"/>
+        </w:numPr>
+        <w:pStyle w:val="Compact"/>
+      </w:pPr>
+      <w:r>
+        <w:t xml:space="preserve">Настроила на маршрутизаторе сети «Донская» NAT с правилами, указанными в разделе 12.2.</w:t>
+      </w:r>
+    </w:p>
+    <w:p>
+      <w:pPr>
+        <w:pStyle w:val="CaptionedFigure"/>
+      </w:pPr>
+      <w:bookmarkStart w:id="46" w:name="fig:006"/>
+      <w:r>
+        <w:drawing>
+          <wp:inline>
+            <wp:extent cx="5334000" cy="536047"/>
+            <wp:effectExtent b="0" l="0" r="0" t="0"/>
+            <wp:docPr descr="Настройка пула адресов для NAT" title="" id="44" name="Picture"/>
+            <a:graphic>
+              <a:graphicData uri="http://schemas.openxmlformats.org/drawingml/2006/picture">
+                <pic:pic>
+                  <pic:nvPicPr>
+                    <pic:cNvPr descr="/home/pilobanova/work/study/2024-2025/Администрирование%20локальных%20сетей/net-admin/net-admin/labs/lab12/report/image/6.png" id="45" name="Picture"/>
+                    <pic:cNvPicPr>
+                      <a:picLocks noChangeArrowheads="1" noChangeAspect="1"/>
+                    </pic:cNvPicPr>
+                  </pic:nvPicPr>
+                  <pic:blipFill>
+                    <a:blip r:embed="rId43"/>
+                    <a:stretch>
+                      <a:fillRect/>
+                    </a:stretch>
+                  </pic:blipFill>
+                  <pic:spPr bwMode="auto">
+                    <a:xfrm>
+                      <a:off x="0" y="0"/>
+                      <a:ext cx="5334000" cy="536047"/>
+                    </a:xfrm>
+                    <a:prstGeom prst="rect">
+                      <a:avLst/>
+                    </a:prstGeom>
+                    <a:noFill/>
+                    <a:ln w="9525">
+                      <a:noFill/>
+                      <a:headEnd/>
+                      <a:tailEnd/>
+                    </a:ln>
+                  </pic:spPr>
+                </pic:pic>
+              </a:graphicData>
+            </a:graphic>
+          </wp:inline>
+        </w:drawing>
+      </w:r>
+      <w:bookmarkEnd w:id="46"/>
+    </w:p>
+    <w:p>
+      <w:pPr>
+        <w:pStyle w:val="ImageCaption"/>
+      </w:pPr>
+      <w:r>
+        <w:rPr>
+          <w:iCs/>
+          <w:i/>
+        </w:rPr>
+        <w:t xml:space="preserve">Настройка пула адресов для NAT</w:t>
+      </w:r>
+    </w:p>
+    <w:p>
+      <w:pPr>
+        <w:pStyle w:val="CaptionedFigure"/>
+      </w:pPr>
+      <w:bookmarkStart w:id="50" w:name="fig:007"/>
+      <w:r>
+        <w:drawing>
+          <wp:inline>
+            <wp:extent cx="5334000" cy="976460"/>
+            <wp:effectExtent b="0" l="0" r="0" t="0"/>
+            <wp:docPr descr="Настройка списка доступа для NAT (Сеть дисплейных классов)" title="" id="48" name="Picture"/>
+            <a:graphic>
+              <a:graphicData uri="http://schemas.openxmlformats.org/drawingml/2006/picture">
+                <pic:pic>
+                  <pic:nvPicPr>
+                    <pic:cNvPr descr="/home/pilobanova/work/study/2024-2025/Администрирование%20локальных%20сетей/net-admin/net-admin/labs/lab12/report/image/7.png" id="49" name="Picture"/>
+                    <pic:cNvPicPr>
+                      <a:picLocks noChangeArrowheads="1" noChangeAspect="1"/>
+                    </pic:cNvPicPr>
+                  </pic:nvPicPr>
+                  <pic:blipFill>
+                    <a:blip r:embed="rId47"/>
+                    <a:stretch>
+                      <a:fillRect/>
+                    </a:stretch>
+                  </pic:blipFill>
+                  <pic:spPr bwMode="auto">
+                    <a:xfrm>
+                      <a:off x="0" y="0"/>
+                      <a:ext cx="5334000" cy="976460"/>
+                    </a:xfrm>
+                    <a:prstGeom prst="rect">
+                      <a:avLst/>
+                    </a:prstGeom>
+                    <a:noFill/>
+                    <a:ln w="9525">
+                      <a:noFill/>
+                      <a:headEnd/>
+                      <a:tailEnd/>
+                    </a:ln>
+                  </pic:spPr>
+                </pic:pic>
+              </a:graphicData>
+            </a:graphic>
+          </wp:inline>
+        </w:drawing>
+      </w:r>
+      <w:bookmarkEnd w:id="50"/>
+    </w:p>
+    <w:p>
+      <w:pPr>
+        <w:pStyle w:val="ImageCaption"/>
+      </w:pPr>
+      <w:r>
+        <w:rPr>
+          <w:iCs/>
+          <w:i/>
+        </w:rPr>
+        <w:t xml:space="preserve">Настройка списка доступа для NAT (Сеть дисплейных классов)</w:t>
+      </w:r>
+    </w:p>
+    <w:p>
+      <w:pPr>
+        <w:pStyle w:val="CaptionedFigure"/>
+      </w:pPr>
+      <w:bookmarkStart w:id="54" w:name="fig:008"/>
+      <w:r>
+        <w:drawing>
+          <wp:inline>
+            <wp:extent cx="5334000" cy="642730"/>
+            <wp:effectExtent b="0" l="0" r="0" t="0"/>
+            <wp:docPr descr="Настройка списка доступа для NAT (Сеть кафедр)" title="" id="52" name="Picture"/>
+            <a:graphic>
+              <a:graphicData uri="http://schemas.openxmlformats.org/drawingml/2006/picture">
+                <pic:pic>
+                  <pic:nvPicPr>
+                    <pic:cNvPr descr="/home/pilobanova/work/study/2024-2025/Администрирование%20локальных%20сетей/net-admin/net-admin/labs/lab12/report/image/8.png" id="53" name="Picture"/>
+                    <pic:cNvPicPr>
+                      <a:picLocks noChangeArrowheads="1" noChangeAspect="1"/>
+                    </pic:cNvPicPr>
+                  </pic:nvPicPr>
+                  <pic:blipFill>
+                    <a:blip r:embed="rId51"/>
+                    <a:stretch>
+                      <a:fillRect/>
+                    </a:stretch>
+                  </pic:blipFill>
+                  <pic:spPr bwMode="auto">
+                    <a:xfrm>
+                      <a:off x="0" y="0"/>
+                      <a:ext cx="5334000" cy="642730"/>
+                    </a:xfrm>
+                    <a:prstGeom prst="rect">
+                      <a:avLst/>
+                    </a:prstGeom>
+                    <a:noFill/>
+                    <a:ln w="9525">
+                      <a:noFill/>
+                      <a:headEnd/>
+                      <a:tailEnd/>
+                    </a:ln>
+                  </pic:spPr>
+                </pic:pic>
+              </a:graphicData>
+            </a:graphic>
+          </wp:inline>
+        </w:drawing>
+      </w:r>
+      <w:bookmarkEnd w:id="54"/>
+    </w:p>
+    <w:p>
+      <w:pPr>
+        <w:pStyle w:val="ImageCaption"/>
+      </w:pPr>
+      <w:r>
+        <w:rPr>
+          <w:iCs/>
+          <w:i/>
+        </w:rPr>
+        <w:t xml:space="preserve">Настройка списка доступа для NAT (Сеть кафедр)</w:t>
+      </w:r>
+    </w:p>
+    <w:p>
+      <w:pPr>
+        <w:pStyle w:val="CaptionedFigure"/>
+      </w:pPr>
+      <w:bookmarkStart w:id="58" w:name="fig:009"/>
+      <w:r>
+        <w:drawing>
+          <wp:inline>
+            <wp:extent cx="5334000" cy="642730"/>
+            <wp:effectExtent b="0" l="0" r="0" t="0"/>
+            <wp:docPr descr="Настройка списка доступа для NAT (Сеть администрации)" title="" id="56" name="Picture"/>
+            <a:graphic>
+              <a:graphicData uri="http://schemas.openxmlformats.org/drawingml/2006/picture">
+                <pic:pic>
+                  <pic:nvPicPr>
+                    <pic:cNvPr descr="/home/pilobanova/work/study/2024-2025/Администрирование%20локальных%20сетей/net-admin/net-admin/labs/lab12/report/image/9.png" id="57" name="Picture"/>
+                    <pic:cNvPicPr>
+                      <a:picLocks noChangeArrowheads="1" noChangeAspect="1"/>
+                    </pic:cNvPicPr>
+                  </pic:nvPicPr>
+                  <pic:blipFill>
+                    <a:blip r:embed="rId55"/>
+                    <a:stretch>
+                      <a:fillRect/>
+                    </a:stretch>
+                  </pic:blipFill>
+                  <pic:spPr bwMode="auto">
+                    <a:xfrm>
+                      <a:off x="0" y="0"/>
+                      <a:ext cx="5334000" cy="642730"/>
+                    </a:xfrm>
+                    <a:prstGeom prst="rect">
+                      <a:avLst/>
+                    </a:prstGeom>
+                    <a:noFill/>
+                    <a:ln w="9525">
+                      <a:noFill/>
+                      <a:headEnd/>
+                      <a:tailEnd/>
+                    </a:ln>
+                  </pic:spPr>
+                </pic:pic>
+              </a:graphicData>
+            </a:graphic>
+          </wp:inline>
+        </w:drawing>
+      </w:r>
+      <w:bookmarkEnd w:id="58"/>
+    </w:p>
+    <w:p>
+      <w:pPr>
+        <w:pStyle w:val="ImageCaption"/>
+      </w:pPr>
+      <w:r>
+        <w:rPr>
+          <w:iCs/>
+          <w:i/>
+        </w:rPr>
+        <w:t xml:space="preserve">Настройка списка доступа для NAT (Сеть администрации)</w:t>
+      </w:r>
+    </w:p>
+    <w:p>
+      <w:pPr>
+        <w:pStyle w:val="CaptionedFigure"/>
+      </w:pPr>
+      <w:bookmarkStart w:id="62" w:name="fig:010"/>
+      <w:r>
+        <w:drawing>
+          <wp:inline>
+            <wp:extent cx="5334000" cy="611880"/>
+            <wp:effectExtent b="0" l="0" r="0" t="0"/>
+            <wp:docPr descr="Настройка списка доступа для NAT (Доступ для компьютера администратора)" title="" id="60" name="Picture"/>
+            <a:graphic>
+              <a:graphicData uri="http://schemas.openxmlformats.org/drawingml/2006/picture">
+                <pic:pic>
+                  <pic:nvPicPr>
+                    <pic:cNvPr descr="/home/pilobanova/work/study/2024-2025/Администрирование%20локальных%20сетей/net-admin/net-admin/labs/lab12/report/image/10.png" id="61" name="Picture"/>
+                    <pic:cNvPicPr>
+                      <a:picLocks noChangeArrowheads="1" noChangeAspect="1"/>
+                    </pic:cNvPicPr>
+                  </pic:nvPicPr>
+                  <pic:blipFill>
+                    <a:blip r:embed="rId59"/>
+                    <a:stretch>
+                      <a:fillRect/>
+                    </a:stretch>
+                  </pic:blipFill>
+                  <pic:spPr bwMode="auto">
+                    <a:xfrm>
+                      <a:off x="0" y="0"/>
+                      <a:ext cx="5334000" cy="611880"/>
+                    </a:xfrm>
+                    <a:prstGeom prst="rect">
+                      <a:avLst/>
+                    </a:prstGeom>
+                    <a:noFill/>
+                    <a:ln w="9525">
+                      <a:noFill/>
+                      <a:headEnd/>
+                      <a:tailEnd/>
+                    </a:ln>
+                  </pic:spPr>
+                </pic:pic>
+              </a:graphicData>
+            </a:graphic>
+          </wp:inline>
+        </w:drawing>
+      </w:r>
+      <w:bookmarkEnd w:id="62"/>
+    </w:p>
+    <w:p>
+      <w:pPr>
+        <w:pStyle w:val="ImageCaption"/>
+      </w:pPr>
+      <w:r>
+        <w:rPr>
+          <w:iCs/>
+          <w:i/>
+        </w:rPr>
+        <w:t xml:space="preserve">Настройка списка доступа для NAT (Доступ для компьютера администратора)</w:t>
+      </w:r>
+    </w:p>
+    <w:p>
+      <w:pPr>
+        <w:numPr>
+          <w:ilvl w:val="0"/>
+          <w:numId w:val="1008"/>
+        </w:numPr>
+        <w:pStyle w:val="Compact"/>
+      </w:pPr>
+      <w:r>
+        <w:t xml:space="preserve">Настроила NAT.</w:t>
+      </w:r>
+    </w:p>
+    <w:p>
+      <w:pPr>
+        <w:pStyle w:val="CaptionedFigure"/>
+      </w:pPr>
+      <w:bookmarkStart w:id="66" w:name="fig:011"/>
+      <w:r>
+        <w:drawing>
+          <wp:inline>
+            <wp:extent cx="5334000" cy="412354"/>
+            <wp:effectExtent b="0" l="0" r="0" t="0"/>
+            <wp:docPr descr="Настройка Port Address Translation" title="" id="64" name="Picture"/>
+            <a:graphic>
+              <a:graphicData uri="http://schemas.openxmlformats.org/drawingml/2006/picture">
+                <pic:pic>
+                  <pic:nvPicPr>
+                    <pic:cNvPr descr="/home/pilobanova/work/study/2024-2025/Администрирование%20локальных%20сетей/net-admin/net-admin/labs/lab12/report/image/11.png" id="65" name="Picture"/>
+                    <pic:cNvPicPr>
+                      <a:picLocks noChangeArrowheads="1" noChangeAspect="1"/>
+                    </pic:cNvPicPr>
+                  </pic:nvPicPr>
+                  <pic:blipFill>
+                    <a:blip r:embed="rId63"/>
+                    <a:stretch>
+                      <a:fillRect/>
+                    </a:stretch>
+                  </pic:blipFill>
+                  <pic:spPr bwMode="auto">
+                    <a:xfrm>
+                      <a:off x="0" y="0"/>
+                      <a:ext cx="5334000" cy="412354"/>
+                    </a:xfrm>
+                    <a:prstGeom prst="rect">
+                      <a:avLst/>
+                    </a:prstGeom>
+                    <a:noFill/>
+                    <a:ln w="9525">
+                      <a:noFill/>
+                      <a:headEnd/>
+                      <a:tailEnd/>
+                    </a:ln>
+                  </pic:spPr>
+                </pic:pic>
+              </a:graphicData>
+            </a:graphic>
+          </wp:inline>
+        </w:drawing>
+      </w:r>
+      <w:bookmarkEnd w:id="66"/>
+    </w:p>
+    <w:p>
+      <w:pPr>
+        <w:pStyle w:val="ImageCaption"/>
+      </w:pPr>
+      <w:r>
+        <w:rPr>
+          <w:iCs/>
+          <w:i/>
+        </w:rPr>
+        <w:t xml:space="preserve">Настройка Port Address Translation</w:t>
+      </w:r>
+    </w:p>
+    <w:p>
+      <w:pPr>
+        <w:pStyle w:val="CaptionedFigure"/>
+      </w:pPr>
+      <w:bookmarkStart w:id="70" w:name="fig:012"/>
+      <w:r>
+        <w:drawing>
+          <wp:inline>
+            <wp:extent cx="5334000" cy="2341107"/>
+            <wp:effectExtent b="0" l="0" r="0" t="0"/>
+            <wp:docPr descr="Настройка интерфейсов для NAT" title="" id="68" name="Picture"/>
+            <a:graphic>
+              <a:graphicData uri="http://schemas.openxmlformats.org/drawingml/2006/picture">
+                <pic:pic>
+                  <pic:nvPicPr>
+                    <pic:cNvPr descr="/home/pilobanova/work/study/2024-2025/Администрирование%20локальных%20сетей/net-admin/net-admin/labs/lab12/report/image/12.png" id="69" name="Picture"/>
+                    <pic:cNvPicPr>
+                      <a:picLocks noChangeArrowheads="1" noChangeAspect="1"/>
+                    </pic:cNvPicPr>
+                  </pic:nvPicPr>
+                  <pic:blipFill>
+                    <a:blip r:embed="rId67"/>
+                    <a:stretch>
+                      <a:fillRect/>
+                    </a:stretch>
+                  </pic:blipFill>
+                  <pic:spPr bwMode="auto">
+                    <a:xfrm>
+                      <a:off x="0" y="0"/>
+                      <a:ext cx="5334000" cy="2341107"/>
+                    </a:xfrm>
+                    <a:prstGeom prst="rect">
+                      <a:avLst/>
+                    </a:prstGeom>
+                    <a:noFill/>
+                    <a:ln w="9525">
+                      <a:noFill/>
+                      <a:headEnd/>
+                      <a:tailEnd/>
+                    </a:ln>
+                  </pic:spPr>
+                </pic:pic>
+              </a:graphicData>
+            </a:graphic>
+          </wp:inline>
+        </w:drawing>
+      </w:r>
+      <w:bookmarkEnd w:id="70"/>
+    </w:p>
+    <w:p>
+      <w:pPr>
+        <w:pStyle w:val="ImageCaption"/>
+      </w:pPr>
+      <w:r>
+        <w:rPr>
+          <w:iCs/>
+          <w:i/>
+        </w:rPr>
+        <w:t xml:space="preserve">Настройка интерфейсов для NAT</w:t>
+      </w:r>
+    </w:p>
+    <w:p>
+      <w:pPr>
+        <w:numPr>
+          <w:ilvl w:val="0"/>
+          <w:numId w:val="1009"/>
+        </w:numPr>
+        <w:pStyle w:val="Compact"/>
+      </w:pPr>
+      <w:r>
+        <w:t xml:space="preserve">Настроила доступа из Интернета.</w:t>
+      </w:r>
+    </w:p>
+    <w:p>
+      <w:pPr>
+        <w:pStyle w:val="CaptionedFigure"/>
+      </w:pPr>
+      <w:bookmarkStart w:id="74" w:name="fig:013"/>
+      <w:r>
+        <w:drawing>
+          <wp:inline>
+            <wp:extent cx="5334000" cy="399000"/>
+            <wp:effectExtent b="0" l="0" r="0" t="0"/>
+            <wp:docPr descr="Настройка доступа из Интернета (WWW-сервер)" title="" id="72" name="Picture"/>
+            <a:graphic>
+              <a:graphicData uri="http://schemas.openxmlformats.org/drawingml/2006/picture">
+                <pic:pic>
+                  <pic:nvPicPr>
+                    <pic:cNvPr descr="/home/pilobanova/work/study/2024-2025/Администрирование%20локальных%20сетей/net-admin/net-admin/labs/lab12/report/image/20.png" id="73" name="Picture"/>
+                    <pic:cNvPicPr>
+                      <a:picLocks noChangeArrowheads="1" noChangeAspect="1"/>
+                    </pic:cNvPicPr>
+                  </pic:nvPicPr>
+                  <pic:blipFill>
+                    <a:blip r:embed="rId71"/>
+                    <a:stretch>
+                      <a:fillRect/>
+                    </a:stretch>
+                  </pic:blipFill>
+                  <pic:spPr bwMode="auto">
+                    <a:xfrm>
+                      <a:off x="0" y="0"/>
+                      <a:ext cx="5334000" cy="399000"/>
+                    </a:xfrm>
+                    <a:prstGeom prst="rect">
+                      <a:avLst/>
+                    </a:prstGeom>
+                    <a:noFill/>
+                    <a:ln w="9525">
+                      <a:noFill/>
+                      <a:headEnd/>
+                      <a:tailEnd/>
+                    </a:ln>
+                  </pic:spPr>
+                </pic:pic>
+              </a:graphicData>
+            </a:graphic>
+          </wp:inline>
+        </w:drawing>
+      </w:r>
+      <w:bookmarkEnd w:id="74"/>
+    </w:p>
+    <w:p>
+      <w:pPr>
+        <w:pStyle w:val="ImageCaption"/>
+      </w:pPr>
+      <w:r>
+        <w:rPr>
+          <w:iCs/>
+          <w:i/>
+        </w:rPr>
+        <w:t xml:space="preserve">Настройка доступа из Интернета (WWW-сервер)</w:t>
+      </w:r>
+    </w:p>
+    <w:p>
+      <w:pPr>
+        <w:pStyle w:val="CaptionedFigure"/>
+      </w:pPr>
+      <w:bookmarkStart w:id="78" w:name="fig:014"/>
+      <w:r>
+        <w:drawing>
+          <wp:inline>
+            <wp:extent cx="5334000" cy="405703"/>
+            <wp:effectExtent b="0" l="0" r="0" t="0"/>
+            <wp:docPr descr="Настройка доступа из Интернета (Файловый сервер)" title="" id="76" name="Picture"/>
+            <a:graphic>
+              <a:graphicData uri="http://schemas.openxmlformats.org/drawingml/2006/picture">
+                <pic:pic>
+                  <pic:nvPicPr>
+                    <pic:cNvPr descr="/home/pilobanova/work/study/2024-2025/Администрирование%20локальных%20сетей/net-admin/net-admin/labs/lab12/report/image/13.png" id="77" name="Picture"/>
+                    <pic:cNvPicPr>
+                      <a:picLocks noChangeArrowheads="1" noChangeAspect="1"/>
+                    </pic:cNvPicPr>
+                  </pic:nvPicPr>
+                  <pic:blipFill>
+                    <a:blip r:embed="rId75"/>
+                    <a:stretch>
+                      <a:fillRect/>
+                    </a:stretch>
+                  </pic:blipFill>
+                  <pic:spPr bwMode="auto">
+                    <a:xfrm>
+                      <a:off x="0" y="0"/>
+                      <a:ext cx="5334000" cy="405703"/>
+                    </a:xfrm>
+                    <a:prstGeom prst="rect">
+                      <a:avLst/>
+                    </a:prstGeom>
+                    <a:noFill/>
+                    <a:ln w="9525">
+                      <a:noFill/>
+                      <a:headEnd/>
+                      <a:tailEnd/>
+                    </a:ln>
+                  </pic:spPr>
+                </pic:pic>
+              </a:graphicData>
+            </a:graphic>
+          </wp:inline>
+        </w:drawing>
+      </w:r>
+      <w:bookmarkEnd w:id="78"/>
+    </w:p>
+    <w:p>
+      <w:pPr>
+        <w:pStyle w:val="ImageCaption"/>
+      </w:pPr>
+      <w:r>
+        <w:rPr>
+          <w:iCs/>
+          <w:i/>
+        </w:rPr>
+        <w:t xml:space="preserve">Настройка доступа из Интернета (Файловый сервер)</w:t>
+      </w:r>
+    </w:p>
+    <w:p>
+      <w:pPr>
+        <w:pStyle w:val="CaptionedFigure"/>
+      </w:pPr>
+      <w:bookmarkStart w:id="82" w:name="fig:015"/>
+      <w:r>
+        <w:drawing>
+          <wp:inline>
+            <wp:extent cx="5334000" cy="532069"/>
+            <wp:effectExtent b="0" l="0" r="0" t="0"/>
+            <wp:docPr descr="Настройка доступа из Интернета (Почтовый сервер)" title="" id="80" name="Picture"/>
+            <a:graphic>
+              <a:graphicData uri="http://schemas.openxmlformats.org/drawingml/2006/picture">
+                <pic:pic>
+                  <pic:nvPicPr>
+                    <pic:cNvPr descr="/home/pilobanova/work/study/2024-2025/Администрирование%20локальных%20сетей/net-admin/net-admin/labs/lab12/report/image/14.png" id="81" name="Picture"/>
+                    <pic:cNvPicPr>
+                      <a:picLocks noChangeArrowheads="1" noChangeAspect="1"/>
+                    </pic:cNvPicPr>
+                  </pic:nvPicPr>
+                  <pic:blipFill>
+                    <a:blip r:embed="rId79"/>
+                    <a:stretch>
+                      <a:fillRect/>
+                    </a:stretch>
+                  </pic:blipFill>
+                  <pic:spPr bwMode="auto">
+                    <a:xfrm>
+                      <a:off x="0" y="0"/>
+                      <a:ext cx="5334000" cy="532069"/>
+                    </a:xfrm>
+                    <a:prstGeom prst="rect">
+                      <a:avLst/>
+                    </a:prstGeom>
+                    <a:noFill/>
+                    <a:ln w="9525">
+                      <a:noFill/>
+                      <a:headEnd/>
+                      <a:tailEnd/>
+                    </a:ln>
+                  </pic:spPr>
+                </pic:pic>
+              </a:graphicData>
+            </a:graphic>
+          </wp:inline>
+        </w:drawing>
+      </w:r>
+      <w:bookmarkEnd w:id="82"/>
+    </w:p>
+    <w:p>
+      <w:pPr>
+        <w:pStyle w:val="ImageCaption"/>
+      </w:pPr>
+      <w:r>
+        <w:rPr>
+          <w:iCs/>
+          <w:i/>
+        </w:rPr>
+        <w:t xml:space="preserve">Настройка доступа из Интернета (Почтовый сервер)</w:t>
+      </w:r>
+    </w:p>
+    <w:p>
+      <w:pPr>
+        <w:pStyle w:val="CaptionedFigure"/>
+      </w:pPr>
+      <w:bookmarkStart w:id="86" w:name="fig:016"/>
+      <w:r>
+        <w:drawing>
+          <wp:inline>
+            <wp:extent cx="5334000" cy="310654"/>
+            <wp:effectExtent b="0" l="0" r="0" t="0"/>
+            <wp:docPr descr="Настройка доступа из Интернета ( Доступ по RDP)" title="" id="84" name="Picture"/>
+            <a:graphic>
+              <a:graphicData uri="http://schemas.openxmlformats.org/drawingml/2006/picture">
+                <pic:pic>
+                  <pic:nvPicPr>
+                    <pic:cNvPr descr="/home/pilobanova/work/study/2024-2025/Администрирование%20локальных%20сетей/net-admin/net-admin/labs/lab12/report/image/15.png" id="85" name="Picture"/>
+                    <pic:cNvPicPr>
+                      <a:picLocks noChangeArrowheads="1" noChangeAspect="1"/>
+                    </pic:cNvPicPr>
+                  </pic:nvPicPr>
+                  <pic:blipFill>
+                    <a:blip r:embed="rId83"/>
+                    <a:stretch>
+                      <a:fillRect/>
+                    </a:stretch>
+                  </pic:blipFill>
+                  <pic:spPr bwMode="auto">
+                    <a:xfrm>
+                      <a:off x="0" y="0"/>
+                      <a:ext cx="5334000" cy="310654"/>
+                    </a:xfrm>
+                    <a:prstGeom prst="rect">
+                      <a:avLst/>
+                    </a:prstGeom>
+                    <a:noFill/>
+                    <a:ln w="9525">
+                      <a:noFill/>
+                      <a:headEnd/>
+                      <a:tailEnd/>
+                    </a:ln>
+                  </pic:spPr>
+                </pic:pic>
+              </a:graphicData>
+            </a:graphic>
+          </wp:inline>
+        </w:drawing>
+      </w:r>
+      <w:bookmarkEnd w:id="86"/>
+    </w:p>
+    <w:p>
+      <w:pPr>
+        <w:pStyle w:val="ImageCaption"/>
+      </w:pPr>
+      <w:r>
+        <w:rPr>
+          <w:iCs/>
+          <w:i/>
+        </w:rPr>
+        <w:t xml:space="preserve">Настройка доступа из Интернета ( Доступ по RDP)</w:t>
+      </w:r>
+    </w:p>
+    <w:p>
+      <w:pPr>
+        <w:numPr>
+          <w:ilvl w:val="0"/>
+          <w:numId w:val="1010"/>
+        </w:numPr>
+        <w:pStyle w:val="Compact"/>
+      </w:pPr>
+      <w:r>
+        <w:t xml:space="preserve">Проверила работоспособность заданных настроек.</w:t>
+      </w:r>
+    </w:p>
+    <w:p>
+      <w:pPr>
+        <w:pStyle w:val="CaptionedFigure"/>
+      </w:pPr>
+      <w:bookmarkStart w:id="90" w:name="fig:017"/>
+      <w:r>
+        <w:drawing>
+          <wp:inline>
+            <wp:extent cx="5334000" cy="3617099"/>
+            <wp:effectExtent b="0" l="0" r="0" t="0"/>
+            <wp:docPr descr="Проверка работоспособности" title="" id="88" name="Picture"/>
+            <a:graphic>
+              <a:graphicData uri="http://schemas.openxmlformats.org/drawingml/2006/picture">
+                <pic:pic>
+                  <pic:nvPicPr>
+                    <pic:cNvPr descr="/home/pilobanova/work/study/2024-2025/Администрирование%20локальных%20сетей/net-admin/net-admin/labs/lab12/report/image/16.png" id="89" name="Picture"/>
+                    <pic:cNvPicPr>
+                      <a:picLocks noChangeArrowheads="1" noChangeAspect="1"/>
+                    </pic:cNvPicPr>
+                  </pic:nvPicPr>
+                  <pic:blipFill>
+                    <a:blip r:embed="rId87"/>
+                    <a:stretch>
+                      <a:fillRect/>
+                    </a:stretch>
+                  </pic:blipFill>
+                  <pic:spPr bwMode="auto">
+                    <a:xfrm>
+                      <a:off x="0" y="0"/>
+                      <a:ext cx="5334000" cy="3617099"/>
+                    </a:xfrm>
+                    <a:prstGeom prst="rect">
+                      <a:avLst/>
+                    </a:prstGeom>
+                    <a:noFill/>
+                    <a:ln w="9525">
+                      <a:noFill/>
+                      <a:headEnd/>
+                      <a:tailEnd/>
+                    </a:ln>
+                  </pic:spPr>
+                </pic:pic>
+              </a:graphicData>
+            </a:graphic>
+          </wp:inline>
+        </w:drawing>
+      </w:r>
+      <w:bookmarkEnd w:id="90"/>
+    </w:p>
+    <w:p>
+      <w:pPr>
+        <w:pStyle w:val="ImageCaption"/>
+      </w:pPr>
+      <w:r>
+        <w:rPr>
+          <w:iCs/>
+          <w:i/>
+        </w:rPr>
+        <w:t xml:space="preserve">Проверка работоспособности</w:t>
+      </w:r>
+    </w:p>
+    <w:p>
+      <w:pPr>
+        <w:pStyle w:val="CaptionedFigure"/>
+      </w:pPr>
+      <w:bookmarkStart w:id="94" w:name="fig:018"/>
+      <w:r>
+        <w:drawing>
+          <wp:inline>
+            <wp:extent cx="5334000" cy="1960671"/>
+            <wp:effectExtent b="0" l="0" r="0" t="0"/>
+            <wp:docPr descr="Проверка работоспособности" title="" id="92" name="Picture"/>
+            <a:graphic>
+              <a:graphicData uri="http://schemas.openxmlformats.org/drawingml/2006/picture">
+                <pic:pic>
+                  <pic:nvPicPr>
+                    <pic:cNvPr descr="/home/pilobanova/work/study/2024-2025/Администрирование%20локальных%20сетей/net-admin/net-admin/labs/lab12/report/image/17.png" id="93" name="Picture"/>
+                    <pic:cNvPicPr>
+                      <a:picLocks noChangeArrowheads="1" noChangeAspect="1"/>
+                    </pic:cNvPicPr>
+                  </pic:nvPicPr>
+                  <pic:blipFill>
+                    <a:blip r:embed="rId91"/>
+                    <a:stretch>
+                      <a:fillRect/>
+                    </a:stretch>
+                  </pic:blipFill>
+                  <pic:spPr bwMode="auto">
+                    <a:xfrm>
+                      <a:off x="0" y="0"/>
+                      <a:ext cx="5334000" cy="1960671"/>
+                    </a:xfrm>
+                    <a:prstGeom prst="rect">
+                      <a:avLst/>
+                    </a:prstGeom>
+                    <a:noFill/>
+                    <a:ln w="9525">
+                      <a:noFill/>
+                      <a:headEnd/>
+                      <a:tailEnd/>
+                    </a:ln>
+                  </pic:spPr>
+                </pic:pic>
+              </a:graphicData>
+            </a:graphic>
+          </wp:inline>
+        </w:drawing>
+      </w:r>
+      <w:bookmarkEnd w:id="94"/>
+    </w:p>
+    <w:p>
+      <w:pPr>
+        <w:pStyle w:val="ImageCaption"/>
+      </w:pPr>
+      <w:r>
+        <w:rPr>
+          <w:iCs/>
+          <w:i/>
+        </w:rPr>
+        <w:t xml:space="preserve">Проверка работоспособности</w:t>
+      </w:r>
+    </w:p>
+    <w:p>
+      <w:pPr>
+        <w:pStyle w:val="CaptionedFigure"/>
+      </w:pPr>
+      <w:bookmarkStart w:id="98" w:name="fig:019"/>
+      <w:r>
+        <w:drawing>
+          <wp:inline>
+            <wp:extent cx="5334000" cy="2004068"/>
+            <wp:effectExtent b="0" l="0" r="0" t="0"/>
+            <wp:docPr descr="Проверка работоспособности" title="" id="96" name="Picture"/>
+            <a:graphic>
+              <a:graphicData uri="http://schemas.openxmlformats.org/drawingml/2006/picture">
+                <pic:pic>
+                  <pic:nvPicPr>
+                    <pic:cNvPr descr="/home/pilobanova/work/study/2024-2025/Администрирование%20локальных%20сетей/net-admin/net-admin/labs/lab12/report/image/18.png" id="97" name="Picture"/>
+                    <pic:cNvPicPr>
+                      <a:picLocks noChangeArrowheads="1" noChangeAspect="1"/>
+                    </pic:cNvPicPr>
+                  </pic:nvPicPr>
+                  <pic:blipFill>
+                    <a:blip r:embed="rId95"/>
+                    <a:stretch>
+                      <a:fillRect/>
+                    </a:stretch>
+                  </pic:blipFill>
+                  <pic:spPr bwMode="auto">
+                    <a:xfrm>
+                      <a:off x="0" y="0"/>
+                      <a:ext cx="5334000" cy="2004068"/>
+                    </a:xfrm>
+                    <a:prstGeom prst="rect">
+                      <a:avLst/>
+                    </a:prstGeom>
+                    <a:noFill/>
+                    <a:ln w="9525">
+                      <a:noFill/>
+                      <a:headEnd/>
+                      <a:tailEnd/>
+                    </a:ln>
+                  </pic:spPr>
+                </pic:pic>
+              </a:graphicData>
+            </a:graphic>
+          </wp:inline>
+        </w:drawing>
+      </w:r>
+      <w:bookmarkEnd w:id="98"/>
+    </w:p>
+    <w:p>
+      <w:pPr>
+        <w:pStyle w:val="ImageCaption"/>
+      </w:pPr>
+      <w:r>
+        <w:rPr>
+          <w:iCs/>
+          <w:i/>
+        </w:rPr>
+        <w:t xml:space="preserve">Проверка работоспособности</w:t>
+      </w:r>
+    </w:p>
+    <w:p>
+      <w:pPr>
+        <w:pStyle w:val="CaptionedFigure"/>
+      </w:pPr>
+      <w:bookmarkStart w:id="102" w:name="fig:020"/>
+      <w:r>
+        <w:drawing>
+          <wp:inline>
+            <wp:extent cx="5334000" cy="1956816"/>
+            <wp:effectExtent b="0" l="0" r="0" t="0"/>
+            <wp:docPr descr="Проверка работоспособности" title="" id="100" name="Picture"/>
+            <a:graphic>
+              <a:graphicData uri="http://schemas.openxmlformats.org/drawingml/2006/picture">
+                <pic:pic>
+                  <pic:nvPicPr>
+                    <pic:cNvPr descr="/home/pilobanova/work/study/2024-2025/Администрирование%20локальных%20сетей/net-admin/net-admin/labs/lab12/report/image/19.png" id="101" name="Picture"/>
+                    <pic:cNvPicPr>
+                      <a:picLocks noChangeArrowheads="1" noChangeAspect="1"/>
+                    </pic:cNvPicPr>
+                  </pic:nvPicPr>
+                  <pic:blipFill>
+                    <a:blip r:embed="rId99"/>
+                    <a:stretch>
+                      <a:fillRect/>
+                    </a:stretch>
+                  </pic:blipFill>
+                  <pic:spPr bwMode="auto">
+                    <a:xfrm>
+                      <a:off x="0" y="0"/>
+                      <a:ext cx="5334000" cy="1956816"/>
+                    </a:xfrm>
+                    <a:prstGeom prst="rect">
+                      <a:avLst/>
+                    </a:prstGeom>
+                    <a:noFill/>
+                    <a:ln w="9525">
+                      <a:noFill/>
+                      <a:headEnd/>
+                      <a:tailEnd/>
+                    </a:ln>
+                  </pic:spPr>
+                </pic:pic>
+              </a:graphicData>
+            </a:graphic>
+          </wp:inline>
+        </w:drawing>
+      </w:r>
+      <w:bookmarkEnd w:id="102"/>
+    </w:p>
+    <w:p>
+      <w:pPr>
+        <w:pStyle w:val="ImageCaption"/>
+      </w:pPr>
+      <w:r>
+        <w:rPr>
+          <w:iCs/>
+          <w:i/>
+        </w:rPr>
+        <w:t xml:space="preserve">Проверка работоспособности</w:t>
+      </w:r>
+    </w:p>
+    <w:bookmarkEnd w:id="103"/>
+    <w:bookmarkStart w:id="104" w:name="выводы"/>
     <w:p>
       <w:pPr>
         <w:pStyle w:val="Heading1"/>
@@ -633,211 +1704,165 @@
         <w:pStyle w:val="FirstParagraph"/>
       </w:pPr>
       <w:r>
-        <w:t xml:space="preserve">Здесь кратко описываются итоги проделанной работы.</w:t>
-      </w:r>
-    </w:p>
-    <w:bookmarkEnd w:id="24"/>
-    <w:bookmarkStart w:id="35" w:name="список-литературы"/>
+        <w:t xml:space="preserve">Я приобрела практические навыки по настройке доступа локальной сети к внешней сети посредством NAT.</w:t>
+      </w:r>
+    </w:p>
+    <w:bookmarkEnd w:id="104"/>
+    <w:bookmarkStart w:id="105" w:name="контрольные-вопросы"/>
     <w:p>
       <w:pPr>
         <w:pStyle w:val="Heading1"/>
       </w:pPr>
       <w:r>
+        <w:rPr>
+          <w:rStyle w:val="SectionNumber"/>
+        </w:rPr>
+        <w:t xml:space="preserve">6</w:t>
+      </w:r>
+      <w:r>
+        <w:tab/>
+      </w:r>
+      <w:r>
+        <w:t xml:space="preserve">Контрольные вопросы</w:t>
+      </w:r>
+    </w:p>
+    <w:p>
+      <w:pPr>
+        <w:numPr>
+          <w:ilvl w:val="0"/>
+          <w:numId w:val="1011"/>
+        </w:numPr>
+        <w:pStyle w:val="Compact"/>
+      </w:pPr>
+      <w:r>
+        <w:t xml:space="preserve">В чем состоит основной принцип работы NAT (что обеспечивает наличие NAT в сети организации)?</w:t>
+      </w:r>
+    </w:p>
+    <w:p>
+      <w:pPr>
+        <w:pStyle w:val="FirstParagraph"/>
+      </w:pPr>
+      <w:r>
+        <w:t xml:space="preserve">Идея NAT заключается в том, чтобы изучить перевод частного локального IP-адреса в общедоступный глобальный IP-адрес и наоборот. Это необходимо для обеспечения доступа к локальному узлу Интернета с использованием частного адреса.</w:t>
+      </w:r>
+    </w:p>
+    <w:p>
+      <w:pPr>
+        <w:pStyle w:val="BodyText"/>
+      </w:pPr>
+      <w:r>
+        <w:t xml:space="preserve">Наличие NAT в сети организации позволяет экономить публичные IP-адреса и повышать безопасность внутренних устройств с прямым доступом извне.</w:t>
+      </w:r>
+    </w:p>
+    <w:p>
+      <w:pPr>
+        <w:numPr>
+          <w:ilvl w:val="0"/>
+          <w:numId w:val="1012"/>
+        </w:numPr>
+        <w:pStyle w:val="Compact"/>
+      </w:pPr>
+      <w:r>
+        <w:t xml:space="preserve">В чем состоит принцип настройки NAT (на каком оборудовании и что нужно настроить для из локальной сети во внешней сети через NAT)?</w:t>
+      </w:r>
+    </w:p>
+    <w:p>
+      <w:pPr>
+        <w:pStyle w:val="FirstParagraph"/>
+      </w:pPr>
+      <w:r>
+        <w:t xml:space="preserve">Как правило, граничный маршрутизатор настроен для NAT, то есть маршрутизатор, который имеет один интерфейс в локальной (внутренней, внутренней) сети и один интерфейс в глобальной (внешней, внешней) сети. Когда пакет проходит через границы локальной (внутренней) сети, NAT преобразует локальный (частный, частный) IP-адрес в глобальный (публичный, публичный) IP-адрес. Когда пакет входит в локальную сеть, глобальный (публичный) IP-адрес преобразуется в локальный (частный) IP-адрес. Граничные выступы служат шлюзом между внутренней корпоративной сетью и внешней сетью, например Интернетом.</w:t>
+      </w:r>
+    </w:p>
+    <w:p>
+      <w:pPr>
+        <w:numPr>
+          <w:ilvl w:val="0"/>
+          <w:numId w:val="1013"/>
+        </w:numPr>
+        <w:pStyle w:val="Compact"/>
+      </w:pPr>
+      <w:r>
+        <w:t xml:space="preserve">Можно ли применить Cisco IOS NAT к субинтерфейсам?</w:t>
+      </w:r>
+    </w:p>
+    <w:p>
+      <w:pPr>
+        <w:pStyle w:val="FirstParagraph"/>
+      </w:pPr>
+      <w:r>
+        <w:t xml:space="preserve">Да. Преобразование источника или назначения NAT может применяться к любому интерфейсу или подинтерфейсу с IP-адресом (включая интерфейсы программы набора номеров).</w:t>
+      </w:r>
+    </w:p>
+    <w:p>
+      <w:pPr>
+        <w:numPr>
+          <w:ilvl w:val="0"/>
+          <w:numId w:val="1014"/>
+        </w:numPr>
+        <w:pStyle w:val="Compact"/>
+      </w:pPr>
+      <w:r>
+        <w:t xml:space="preserve">Что такое пулы IP NAT?</w:t>
+      </w:r>
+    </w:p>
+    <w:p>
+      <w:pPr>
+        <w:pStyle w:val="FirstParagraph"/>
+      </w:pPr>
+      <w:r>
+        <w:t xml:space="preserve">Пул NAT — это набор из одного или нескольких общедоступных IPv4-адресов, которые используются в маршрутизаторе NAT.</w:t>
+      </w:r>
+    </w:p>
+    <w:p>
+      <w:pPr>
+        <w:pStyle w:val="BodyText"/>
+      </w:pPr>
+      <w:r>
+        <w:t xml:space="preserve">При отправке трафика из внутренней сети во внешнюю сеть маршрутизатор преобразует его внутренний IPv4-адрес в один из адресов, входящий в состав пула.</w:t>
+      </w:r>
+    </w:p>
+    <w:p>
+      <w:pPr>
+        <w:pStyle w:val="BodyText"/>
+      </w:pPr>
+      <w:r>
+        <w:t xml:space="preserve">В результате действия такого механизма весь исходящий из сетевого трафика внешние устройства «видят» с общедоступным адресом IPv4, который можно назвать IP-адресом NAT.</w:t>
+      </w:r>
+    </w:p>
+    <w:p>
+      <w:pPr>
+        <w:numPr>
+          <w:ilvl w:val="0"/>
+          <w:numId w:val="1015"/>
+        </w:numPr>
+        <w:pStyle w:val="Compact"/>
+      </w:pPr>
+      <w:r>
+        <w:t xml:space="preserve">Что такое статические преобразования NAT?</w:t>
+      </w:r>
+    </w:p>
+    <w:p>
+      <w:pPr>
+        <w:pStyle w:val="FirstParagraph"/>
+      </w:pPr>
+      <w:r>
+        <w:t xml:space="preserve">Статическое преобразование сетевых адресов (NAT) обеспечивает однозначное преобразование внутренних IP-адресов во внешние. Это позволяет изменить IP-адрес внутренней сети на внешний IP-адрес. Статический NAT позволяет сохранять соединения как внутренние, так и внешние системы, например хосты Интернета.</w:t>
+      </w:r>
+    </w:p>
+    <w:bookmarkEnd w:id="105"/>
+    <w:bookmarkStart w:id="107" w:name="список-литературы"/>
+    <w:p>
+      <w:pPr>
+        <w:pStyle w:val="Heading1"/>
+      </w:pPr>
+      <w:r>
         <w:t xml:space="preserve">Список литературы</w:t>
       </w:r>
     </w:p>
-    <w:bookmarkStart w:id="34" w:name="refs"/>
-    <w:bookmarkStart w:id="26" w:name="ref-gnu-doc:bash"/>
-    <w:p>
-      <w:pPr>
-        <w:pStyle w:val="Bibliography"/>
-      </w:pPr>
-      <w:r>
-        <w:t xml:space="preserve">1.</w:t>
-      </w:r>
-      <w:r>
-        <w:t xml:space="preserve"> </w:t>
-      </w:r>
-      <w:r>
-        <w:t xml:space="preserve">	</w:t>
-      </w:r>
-      <w:r>
-        <w:t xml:space="preserve">GNU Bash Manual</w:t>
-      </w:r>
-      <w:r>
-        <w:t xml:space="preserve"> </w:t>
-      </w:r>
-      <w:r>
-        <w:t xml:space="preserve">[Электронный ресурс]. Free Software Foundation, 2016. URL:</w:t>
-      </w:r>
-      <w:r>
-        <w:t xml:space="preserve"> </w:t>
-      </w:r>
-      <w:hyperlink r:id="rId25">
-        <w:r>
-          <w:rPr>
-            <w:rStyle w:val="Hyperlink"/>
-          </w:rPr>
-          <w:t xml:space="preserve">https://www.gnu.org/software/bash/manual/</w:t>
-        </w:r>
-      </w:hyperlink>
-      <w:r>
-        <w:t xml:space="preserve">.</w:t>
-      </w:r>
-    </w:p>
-    <w:bookmarkEnd w:id="26"/>
-    <w:bookmarkStart w:id="28" w:name="ref-newham:2005:bash"/>
-    <w:p>
-      <w:pPr>
-        <w:pStyle w:val="Bibliography"/>
-      </w:pPr>
-      <w:r>
-        <w:t xml:space="preserve">2.</w:t>
-      </w:r>
-      <w:r>
-        <w:t xml:space="preserve"> </w:t>
-      </w:r>
-      <w:r>
-        <w:t xml:space="preserve">	</w:t>
-      </w:r>
-      <w:r>
-        <w:t xml:space="preserve">Newham C.</w:t>
-      </w:r>
-      <w:r>
-        <w:t xml:space="preserve"> </w:t>
-      </w:r>
-      <w:hyperlink r:id="rId27">
-        <w:r>
-          <w:rPr>
-            <w:rStyle w:val="Hyperlink"/>
-          </w:rPr>
-          <w:t xml:space="preserve">Learning the bash Shell: Unix Shell Programming</w:t>
-        </w:r>
-      </w:hyperlink>
-      <w:r>
-        <w:t xml:space="preserve">. O’Reilly Media, 2005. 354 с.</w:t>
-      </w:r>
-    </w:p>
-    <w:bookmarkEnd w:id="28"/>
-    <w:bookmarkStart w:id="29" w:name="ref-zarrelli:2017:bash"/>
-    <w:p>
-      <w:pPr>
-        <w:pStyle w:val="Bibliography"/>
-      </w:pPr>
-      <w:r>
-        <w:t xml:space="preserve">3.</w:t>
-      </w:r>
-      <w:r>
-        <w:t xml:space="preserve"> </w:t>
-      </w:r>
-      <w:r>
-        <w:t xml:space="preserve">	</w:t>
-      </w:r>
-      <w:r>
-        <w:t xml:space="preserve">Zarrelli G.</w:t>
-      </w:r>
-      <w:r>
-        <w:t xml:space="preserve"> </w:t>
-      </w:r>
-      <w:r>
-        <w:t xml:space="preserve">Mastering Bash</w:t>
-      </w:r>
-      <w:r>
-        <w:t xml:space="preserve">. Packt Publishing, 2017. 502 с.</w:t>
-      </w:r>
-    </w:p>
-    <w:bookmarkEnd w:id="29"/>
-    <w:bookmarkStart w:id="31" w:name="ref-robbins:2013:bash"/>
-    <w:p>
-      <w:pPr>
-        <w:pStyle w:val="Bibliography"/>
-      </w:pPr>
-      <w:r>
-        <w:t xml:space="preserve">4.</w:t>
-      </w:r>
-      <w:r>
-        <w:t xml:space="preserve"> </w:t>
-      </w:r>
-      <w:r>
-        <w:t xml:space="preserve">	</w:t>
-      </w:r>
-      <w:r>
-        <w:t xml:space="preserve">Robbins A.</w:t>
-      </w:r>
-      <w:r>
-        <w:t xml:space="preserve"> </w:t>
-      </w:r>
-      <w:hyperlink r:id="rId30">
-        <w:r>
-          <w:rPr>
-            <w:rStyle w:val="Hyperlink"/>
-          </w:rPr>
-          <w:t xml:space="preserve">Bash Pocket Reference</w:t>
-        </w:r>
-      </w:hyperlink>
-      <w:r>
-        <w:t xml:space="preserve">. O’Reilly Media, 2016. 156 с.</w:t>
-      </w:r>
-    </w:p>
-    <w:bookmarkEnd w:id="31"/>
-    <w:bookmarkStart w:id="32" w:name="ref-tannenbaum:arch-pc:ru"/>
-    <w:p>
-      <w:pPr>
-        <w:pStyle w:val="Bibliography"/>
-      </w:pPr>
-      <w:r>
-        <w:t xml:space="preserve">5.</w:t>
-      </w:r>
-      <w:r>
-        <w:t xml:space="preserve"> </w:t>
-      </w:r>
-      <w:r>
-        <w:t xml:space="preserve">	</w:t>
-      </w:r>
-      <w:r>
-        <w:t xml:space="preserve">Таненбаум Э.</w:t>
-      </w:r>
-      <w:r>
-        <w:t xml:space="preserve"> </w:t>
-      </w:r>
-      <w:r>
-        <w:t xml:space="preserve">Архитектура компьютера</w:t>
-      </w:r>
-      <w:r>
-        <w:t xml:space="preserve">. 6-е изд. СПб.: Питер, 2013. 874 с.</w:t>
-      </w:r>
-    </w:p>
-    <w:bookmarkEnd w:id="32"/>
-    <w:bookmarkStart w:id="33" w:name="ref-tannenbaum:modern-os:ru"/>
-    <w:p>
-      <w:pPr>
-        <w:pStyle w:val="Bibliography"/>
-      </w:pPr>
-      <w:r>
-        <w:t xml:space="preserve">6.</w:t>
-      </w:r>
-      <w:r>
-        <w:t xml:space="preserve"> </w:t>
-      </w:r>
-      <w:r>
-        <w:t xml:space="preserve">	</w:t>
-      </w:r>
-      <w:r>
-        <w:t xml:space="preserve">Таненбаум Э., Бос Х.</w:t>
-      </w:r>
-      <w:r>
-        <w:t xml:space="preserve"> </w:t>
-      </w:r>
-      <w:r>
-        <w:t xml:space="preserve">Современные операционные системы</w:t>
-      </w:r>
-      <w:r>
-        <w:t xml:space="preserve">. 4-е изд. СПб.: Питер, 2015. 1120 с.</w:t>
-      </w:r>
-    </w:p>
-    <w:bookmarkEnd w:id="33"/>
-    <w:bookmarkEnd w:id="34"/>
-    <w:bookmarkEnd w:id="35"/>
+    <w:bookmarkStart w:id="106" w:name="refs"/>
+    <w:bookmarkEnd w:id="106"/>
+    <w:bookmarkEnd w:id="107"/>
     <w:sectPr/>
   </w:body>
 </w:document>
@@ -944,8 +1969,1223 @@
       </w:pPr>
     </w:lvl>
   </w:abstractNum>
+  <w:abstractNum w:abstractNumId="99421">
+    <w:nsid w:val="A99421"/>
+    <w:multiLevelType w:val="multilevel"/>
+    <w:lvl w:ilvl="0">
+      <w:start w:val="1"/>
+      <w:numFmt w:val="decimal"/>
+      <w:lvlText w:val="%1)"/>
+      <w:lvlJc w:val="left"/>
+      <w:pPr>
+        <w:ind w:left="720" w:hanging="480"/>
+      </w:pPr>
+    </w:lvl>
+    <w:lvl w:ilvl="1">
+      <w:start w:val="1"/>
+      <w:numFmt w:val="decimal"/>
+      <w:lvlText w:val="%2)"/>
+      <w:lvlJc w:val="left"/>
+      <w:pPr>
+        <w:ind w:left="1440" w:hanging="480"/>
+      </w:pPr>
+    </w:lvl>
+    <w:lvl w:ilvl="2">
+      <w:start w:val="1"/>
+      <w:numFmt w:val="decimal"/>
+      <w:lvlText w:val="%3)"/>
+      <w:lvlJc w:val="left"/>
+      <w:pPr>
+        <w:ind w:left="2160" w:hanging="480"/>
+      </w:pPr>
+    </w:lvl>
+    <w:lvl w:ilvl="3">
+      <w:start w:val="1"/>
+      <w:numFmt w:val="decimal"/>
+      <w:lvlText w:val="%4)"/>
+      <w:lvlJc w:val="left"/>
+      <w:pPr>
+        <w:ind w:left="2880" w:hanging="480"/>
+      </w:pPr>
+    </w:lvl>
+    <w:lvl w:ilvl="4">
+      <w:start w:val="1"/>
+      <w:numFmt w:val="decimal"/>
+      <w:lvlText w:val="%5)"/>
+      <w:lvlJc w:val="left"/>
+      <w:pPr>
+        <w:ind w:left="3600" w:hanging="480"/>
+      </w:pPr>
+    </w:lvl>
+    <w:lvl w:ilvl="5">
+      <w:start w:val="1"/>
+      <w:numFmt w:val="decimal"/>
+      <w:lvlText w:val="%6)"/>
+      <w:lvlJc w:val="left"/>
+      <w:pPr>
+        <w:ind w:left="4320" w:hanging="480"/>
+      </w:pPr>
+    </w:lvl>
+    <w:lvl w:ilvl="6">
+      <w:start w:val="1"/>
+      <w:numFmt w:val="decimal"/>
+      <w:lvlText w:val="%7)"/>
+      <w:lvlJc w:val="left"/>
+      <w:pPr>
+        <w:ind w:left="5040" w:hanging="480"/>
+      </w:pPr>
+    </w:lvl>
+    <w:lvl w:ilvl="7">
+      <w:start w:val="1"/>
+      <w:numFmt w:val="decimal"/>
+      <w:lvlText w:val="%8)"/>
+      <w:lvlJc w:val="left"/>
+      <w:pPr>
+        <w:ind w:left="5760" w:hanging="480"/>
+      </w:pPr>
+    </w:lvl>
+    <w:lvl w:ilvl="8">
+      <w:start w:val="1"/>
+      <w:numFmt w:val="decimal"/>
+      <w:lvlText w:val="%9)"/>
+      <w:lvlJc w:val="left"/>
+      <w:pPr>
+        <w:ind w:left="6480" w:hanging="480"/>
+      </w:pPr>
+    </w:lvl>
+  </w:abstractNum>
+  <w:abstractNum w:abstractNumId="99427">
+    <w:nsid w:val="A99427"/>
+    <w:multiLevelType w:val="multilevel"/>
+    <w:lvl w:ilvl="0">
+      <w:start w:val="7"/>
+      <w:numFmt w:val="decimal"/>
+      <w:lvlText w:val="%1)"/>
+      <w:lvlJc w:val="left"/>
+      <w:pPr>
+        <w:ind w:left="720" w:hanging="480"/>
+      </w:pPr>
+    </w:lvl>
+    <w:lvl w:ilvl="1">
+      <w:start w:val="7"/>
+      <w:numFmt w:val="decimal"/>
+      <w:lvlText w:val="%2)"/>
+      <w:lvlJc w:val="left"/>
+      <w:pPr>
+        <w:ind w:left="1440" w:hanging="480"/>
+      </w:pPr>
+    </w:lvl>
+    <w:lvl w:ilvl="2">
+      <w:start w:val="7"/>
+      <w:numFmt w:val="decimal"/>
+      <w:lvlText w:val="%3)"/>
+      <w:lvlJc w:val="left"/>
+      <w:pPr>
+        <w:ind w:left="2160" w:hanging="480"/>
+      </w:pPr>
+    </w:lvl>
+    <w:lvl w:ilvl="3">
+      <w:start w:val="7"/>
+      <w:numFmt w:val="decimal"/>
+      <w:lvlText w:val="%4)"/>
+      <w:lvlJc w:val="left"/>
+      <w:pPr>
+        <w:ind w:left="2880" w:hanging="480"/>
+      </w:pPr>
+    </w:lvl>
+    <w:lvl w:ilvl="4">
+      <w:start w:val="7"/>
+      <w:numFmt w:val="decimal"/>
+      <w:lvlText w:val="%5)"/>
+      <w:lvlJc w:val="left"/>
+      <w:pPr>
+        <w:ind w:left="3600" w:hanging="480"/>
+      </w:pPr>
+    </w:lvl>
+    <w:lvl w:ilvl="5">
+      <w:start w:val="7"/>
+      <w:numFmt w:val="decimal"/>
+      <w:lvlText w:val="%6)"/>
+      <w:lvlJc w:val="left"/>
+      <w:pPr>
+        <w:ind w:left="4320" w:hanging="480"/>
+      </w:pPr>
+    </w:lvl>
+    <w:lvl w:ilvl="6">
+      <w:start w:val="7"/>
+      <w:numFmt w:val="decimal"/>
+      <w:lvlText w:val="%7)"/>
+      <w:lvlJc w:val="left"/>
+      <w:pPr>
+        <w:ind w:left="5040" w:hanging="480"/>
+      </w:pPr>
+    </w:lvl>
+    <w:lvl w:ilvl="7">
+      <w:start w:val="7"/>
+      <w:numFmt w:val="decimal"/>
+      <w:lvlText w:val="%8)"/>
+      <w:lvlJc w:val="left"/>
+      <w:pPr>
+        <w:ind w:left="5760" w:hanging="480"/>
+      </w:pPr>
+    </w:lvl>
+    <w:lvl w:ilvl="8">
+      <w:start w:val="7"/>
+      <w:numFmt w:val="decimal"/>
+      <w:lvlText w:val="%9)"/>
+      <w:lvlJc w:val="left"/>
+      <w:pPr>
+        <w:ind w:left="6480" w:hanging="480"/>
+      </w:pPr>
+    </w:lvl>
+  </w:abstractNum>
+  <w:abstractNum w:abstractNumId="99411">
+    <w:nsid w:val="A99411"/>
+    <w:multiLevelType w:val="multilevel"/>
+    <w:lvl w:ilvl="0">
+      <w:start w:val="1"/>
+      <w:numFmt w:val="decimal"/>
+      <w:lvlText w:val="%1."/>
+      <w:lvlJc w:val="left"/>
+      <w:pPr>
+        <w:ind w:left="720" w:hanging="480"/>
+      </w:pPr>
+    </w:lvl>
+    <w:lvl w:ilvl="1">
+      <w:start w:val="1"/>
+      <w:numFmt w:val="decimal"/>
+      <w:lvlText w:val="%2."/>
+      <w:lvlJc w:val="left"/>
+      <w:pPr>
+        <w:ind w:left="1440" w:hanging="480"/>
+      </w:pPr>
+    </w:lvl>
+    <w:lvl w:ilvl="2">
+      <w:start w:val="1"/>
+      <w:numFmt w:val="decimal"/>
+      <w:lvlText w:val="%3."/>
+      <w:lvlJc w:val="left"/>
+      <w:pPr>
+        <w:ind w:left="2160" w:hanging="480"/>
+      </w:pPr>
+    </w:lvl>
+    <w:lvl w:ilvl="3">
+      <w:start w:val="1"/>
+      <w:numFmt w:val="decimal"/>
+      <w:lvlText w:val="%4."/>
+      <w:lvlJc w:val="left"/>
+      <w:pPr>
+        <w:ind w:left="2880" w:hanging="480"/>
+      </w:pPr>
+    </w:lvl>
+    <w:lvl w:ilvl="4">
+      <w:start w:val="1"/>
+      <w:numFmt w:val="decimal"/>
+      <w:lvlText w:val="%5."/>
+      <w:lvlJc w:val="left"/>
+      <w:pPr>
+        <w:ind w:left="3600" w:hanging="480"/>
+      </w:pPr>
+    </w:lvl>
+    <w:lvl w:ilvl="5">
+      <w:start w:val="1"/>
+      <w:numFmt w:val="decimal"/>
+      <w:lvlText w:val="%6."/>
+      <w:lvlJc w:val="left"/>
+      <w:pPr>
+        <w:ind w:left="4320" w:hanging="480"/>
+      </w:pPr>
+    </w:lvl>
+    <w:lvl w:ilvl="6">
+      <w:start w:val="1"/>
+      <w:numFmt w:val="decimal"/>
+      <w:lvlText w:val="%7."/>
+      <w:lvlJc w:val="left"/>
+      <w:pPr>
+        <w:ind w:left="5040" w:hanging="480"/>
+      </w:pPr>
+    </w:lvl>
+    <w:lvl w:ilvl="7">
+      <w:start w:val="1"/>
+      <w:numFmt w:val="decimal"/>
+      <w:lvlText w:val="%8."/>
+      <w:lvlJc w:val="left"/>
+      <w:pPr>
+        <w:ind w:left="5760" w:hanging="480"/>
+      </w:pPr>
+    </w:lvl>
+    <w:lvl w:ilvl="8">
+      <w:start w:val="1"/>
+      <w:numFmt w:val="decimal"/>
+      <w:lvlText w:val="%9."/>
+      <w:lvlJc w:val="left"/>
+      <w:pPr>
+        <w:ind w:left="6480" w:hanging="480"/>
+      </w:pPr>
+    </w:lvl>
+  </w:abstractNum>
+  <w:abstractNum w:abstractNumId="99412">
+    <w:nsid w:val="A99412"/>
+    <w:multiLevelType w:val="multilevel"/>
+    <w:lvl w:ilvl="0">
+      <w:start w:val="2"/>
+      <w:numFmt w:val="decimal"/>
+      <w:lvlText w:val="%1."/>
+      <w:lvlJc w:val="left"/>
+      <w:pPr>
+        <w:ind w:left="720" w:hanging="480"/>
+      </w:pPr>
+    </w:lvl>
+    <w:lvl w:ilvl="1">
+      <w:start w:val="2"/>
+      <w:numFmt w:val="decimal"/>
+      <w:lvlText w:val="%2."/>
+      <w:lvlJc w:val="left"/>
+      <w:pPr>
+        <w:ind w:left="1440" w:hanging="480"/>
+      </w:pPr>
+    </w:lvl>
+    <w:lvl w:ilvl="2">
+      <w:start w:val="2"/>
+      <w:numFmt w:val="decimal"/>
+      <w:lvlText w:val="%3."/>
+      <w:lvlJc w:val="left"/>
+      <w:pPr>
+        <w:ind w:left="2160" w:hanging="480"/>
+      </w:pPr>
+    </w:lvl>
+    <w:lvl w:ilvl="3">
+      <w:start w:val="2"/>
+      <w:numFmt w:val="decimal"/>
+      <w:lvlText w:val="%4."/>
+      <w:lvlJc w:val="left"/>
+      <w:pPr>
+        <w:ind w:left="2880" w:hanging="480"/>
+      </w:pPr>
+    </w:lvl>
+    <w:lvl w:ilvl="4">
+      <w:start w:val="2"/>
+      <w:numFmt w:val="decimal"/>
+      <w:lvlText w:val="%5."/>
+      <w:lvlJc w:val="left"/>
+      <w:pPr>
+        <w:ind w:left="3600" w:hanging="480"/>
+      </w:pPr>
+    </w:lvl>
+    <w:lvl w:ilvl="5">
+      <w:start w:val="2"/>
+      <w:numFmt w:val="decimal"/>
+      <w:lvlText w:val="%6."/>
+      <w:lvlJc w:val="left"/>
+      <w:pPr>
+        <w:ind w:left="4320" w:hanging="480"/>
+      </w:pPr>
+    </w:lvl>
+    <w:lvl w:ilvl="6">
+      <w:start w:val="2"/>
+      <w:numFmt w:val="decimal"/>
+      <w:lvlText w:val="%7."/>
+      <w:lvlJc w:val="left"/>
+      <w:pPr>
+        <w:ind w:left="5040" w:hanging="480"/>
+      </w:pPr>
+    </w:lvl>
+    <w:lvl w:ilvl="7">
+      <w:start w:val="2"/>
+      <w:numFmt w:val="decimal"/>
+      <w:lvlText w:val="%8."/>
+      <w:lvlJc w:val="left"/>
+      <w:pPr>
+        <w:ind w:left="5760" w:hanging="480"/>
+      </w:pPr>
+    </w:lvl>
+    <w:lvl w:ilvl="8">
+      <w:start w:val="2"/>
+      <w:numFmt w:val="decimal"/>
+      <w:lvlText w:val="%9."/>
+      <w:lvlJc w:val="left"/>
+      <w:pPr>
+        <w:ind w:left="6480" w:hanging="480"/>
+      </w:pPr>
+    </w:lvl>
+  </w:abstractNum>
+  <w:abstractNum w:abstractNumId="99413">
+    <w:nsid w:val="A99413"/>
+    <w:multiLevelType w:val="multilevel"/>
+    <w:lvl w:ilvl="0">
+      <w:start w:val="3"/>
+      <w:numFmt w:val="decimal"/>
+      <w:lvlText w:val="%1."/>
+      <w:lvlJc w:val="left"/>
+      <w:pPr>
+        <w:ind w:left="720" w:hanging="480"/>
+      </w:pPr>
+    </w:lvl>
+    <w:lvl w:ilvl="1">
+      <w:start w:val="3"/>
+      <w:numFmt w:val="decimal"/>
+      <w:lvlText w:val="%2."/>
+      <w:lvlJc w:val="left"/>
+      <w:pPr>
+        <w:ind w:left="1440" w:hanging="480"/>
+      </w:pPr>
+    </w:lvl>
+    <w:lvl w:ilvl="2">
+      <w:start w:val="3"/>
+      <w:numFmt w:val="decimal"/>
+      <w:lvlText w:val="%3."/>
+      <w:lvlJc w:val="left"/>
+      <w:pPr>
+        <w:ind w:left="2160" w:hanging="480"/>
+      </w:pPr>
+    </w:lvl>
+    <w:lvl w:ilvl="3">
+      <w:start w:val="3"/>
+      <w:numFmt w:val="decimal"/>
+      <w:lvlText w:val="%4."/>
+      <w:lvlJc w:val="left"/>
+      <w:pPr>
+        <w:ind w:left="2880" w:hanging="480"/>
+      </w:pPr>
+    </w:lvl>
+    <w:lvl w:ilvl="4">
+      <w:start w:val="3"/>
+      <w:numFmt w:val="decimal"/>
+      <w:lvlText w:val="%5."/>
+      <w:lvlJc w:val="left"/>
+      <w:pPr>
+        <w:ind w:left="3600" w:hanging="480"/>
+      </w:pPr>
+    </w:lvl>
+    <w:lvl w:ilvl="5">
+      <w:start w:val="3"/>
+      <w:numFmt w:val="decimal"/>
+      <w:lvlText w:val="%6."/>
+      <w:lvlJc w:val="left"/>
+      <w:pPr>
+        <w:ind w:left="4320" w:hanging="480"/>
+      </w:pPr>
+    </w:lvl>
+    <w:lvl w:ilvl="6">
+      <w:start w:val="3"/>
+      <w:numFmt w:val="decimal"/>
+      <w:lvlText w:val="%7."/>
+      <w:lvlJc w:val="left"/>
+      <w:pPr>
+        <w:ind w:left="5040" w:hanging="480"/>
+      </w:pPr>
+    </w:lvl>
+    <w:lvl w:ilvl="7">
+      <w:start w:val="3"/>
+      <w:numFmt w:val="decimal"/>
+      <w:lvlText w:val="%8."/>
+      <w:lvlJc w:val="left"/>
+      <w:pPr>
+        <w:ind w:left="5760" w:hanging="480"/>
+      </w:pPr>
+    </w:lvl>
+    <w:lvl w:ilvl="8">
+      <w:start w:val="3"/>
+      <w:numFmt w:val="decimal"/>
+      <w:lvlText w:val="%9."/>
+      <w:lvlJc w:val="left"/>
+      <w:pPr>
+        <w:ind w:left="6480" w:hanging="480"/>
+      </w:pPr>
+    </w:lvl>
+  </w:abstractNum>
+  <w:abstractNum w:abstractNumId="99414">
+    <w:nsid w:val="A99414"/>
+    <w:multiLevelType w:val="multilevel"/>
+    <w:lvl w:ilvl="0">
+      <w:start w:val="4"/>
+      <w:numFmt w:val="decimal"/>
+      <w:lvlText w:val="%1."/>
+      <w:lvlJc w:val="left"/>
+      <w:pPr>
+        <w:ind w:left="720" w:hanging="480"/>
+      </w:pPr>
+    </w:lvl>
+    <w:lvl w:ilvl="1">
+      <w:start w:val="4"/>
+      <w:numFmt w:val="decimal"/>
+      <w:lvlText w:val="%2."/>
+      <w:lvlJc w:val="left"/>
+      <w:pPr>
+        <w:ind w:left="1440" w:hanging="480"/>
+      </w:pPr>
+    </w:lvl>
+    <w:lvl w:ilvl="2">
+      <w:start w:val="4"/>
+      <w:numFmt w:val="decimal"/>
+      <w:lvlText w:val="%3."/>
+      <w:lvlJc w:val="left"/>
+      <w:pPr>
+        <w:ind w:left="2160" w:hanging="480"/>
+      </w:pPr>
+    </w:lvl>
+    <w:lvl w:ilvl="3">
+      <w:start w:val="4"/>
+      <w:numFmt w:val="decimal"/>
+      <w:lvlText w:val="%4."/>
+      <w:lvlJc w:val="left"/>
+      <w:pPr>
+        <w:ind w:left="2880" w:hanging="480"/>
+      </w:pPr>
+    </w:lvl>
+    <w:lvl w:ilvl="4">
+      <w:start w:val="4"/>
+      <w:numFmt w:val="decimal"/>
+      <w:lvlText w:val="%5."/>
+      <w:lvlJc w:val="left"/>
+      <w:pPr>
+        <w:ind w:left="3600" w:hanging="480"/>
+      </w:pPr>
+    </w:lvl>
+    <w:lvl w:ilvl="5">
+      <w:start w:val="4"/>
+      <w:numFmt w:val="decimal"/>
+      <w:lvlText w:val="%6."/>
+      <w:lvlJc w:val="left"/>
+      <w:pPr>
+        <w:ind w:left="4320" w:hanging="480"/>
+      </w:pPr>
+    </w:lvl>
+    <w:lvl w:ilvl="6">
+      <w:start w:val="4"/>
+      <w:numFmt w:val="decimal"/>
+      <w:lvlText w:val="%7."/>
+      <w:lvlJc w:val="left"/>
+      <w:pPr>
+        <w:ind w:left="5040" w:hanging="480"/>
+      </w:pPr>
+    </w:lvl>
+    <w:lvl w:ilvl="7">
+      <w:start w:val="4"/>
+      <w:numFmt w:val="decimal"/>
+      <w:lvlText w:val="%8."/>
+      <w:lvlJc w:val="left"/>
+      <w:pPr>
+        <w:ind w:left="5760" w:hanging="480"/>
+      </w:pPr>
+    </w:lvl>
+    <w:lvl w:ilvl="8">
+      <w:start w:val="4"/>
+      <w:numFmt w:val="decimal"/>
+      <w:lvlText w:val="%9."/>
+      <w:lvlJc w:val="left"/>
+      <w:pPr>
+        <w:ind w:left="6480" w:hanging="480"/>
+      </w:pPr>
+    </w:lvl>
+  </w:abstractNum>
+  <w:abstractNum w:abstractNumId="99415">
+    <w:nsid w:val="A99415"/>
+    <w:multiLevelType w:val="multilevel"/>
+    <w:lvl w:ilvl="0">
+      <w:start w:val="5"/>
+      <w:numFmt w:val="decimal"/>
+      <w:lvlText w:val="%1."/>
+      <w:lvlJc w:val="left"/>
+      <w:pPr>
+        <w:ind w:left="720" w:hanging="480"/>
+      </w:pPr>
+    </w:lvl>
+    <w:lvl w:ilvl="1">
+      <w:start w:val="5"/>
+      <w:numFmt w:val="decimal"/>
+      <w:lvlText w:val="%2."/>
+      <w:lvlJc w:val="left"/>
+      <w:pPr>
+        <w:ind w:left="1440" w:hanging="480"/>
+      </w:pPr>
+    </w:lvl>
+    <w:lvl w:ilvl="2">
+      <w:start w:val="5"/>
+      <w:numFmt w:val="decimal"/>
+      <w:lvlText w:val="%3."/>
+      <w:lvlJc w:val="left"/>
+      <w:pPr>
+        <w:ind w:left="2160" w:hanging="480"/>
+      </w:pPr>
+    </w:lvl>
+    <w:lvl w:ilvl="3">
+      <w:start w:val="5"/>
+      <w:numFmt w:val="decimal"/>
+      <w:lvlText w:val="%4."/>
+      <w:lvlJc w:val="left"/>
+      <w:pPr>
+        <w:ind w:left="2880" w:hanging="480"/>
+      </w:pPr>
+    </w:lvl>
+    <w:lvl w:ilvl="4">
+      <w:start w:val="5"/>
+      <w:numFmt w:val="decimal"/>
+      <w:lvlText w:val="%5."/>
+      <w:lvlJc w:val="left"/>
+      <w:pPr>
+        <w:ind w:left="3600" w:hanging="480"/>
+      </w:pPr>
+    </w:lvl>
+    <w:lvl w:ilvl="5">
+      <w:start w:val="5"/>
+      <w:numFmt w:val="decimal"/>
+      <w:lvlText w:val="%6."/>
+      <w:lvlJc w:val="left"/>
+      <w:pPr>
+        <w:ind w:left="4320" w:hanging="480"/>
+      </w:pPr>
+    </w:lvl>
+    <w:lvl w:ilvl="6">
+      <w:start w:val="5"/>
+      <w:numFmt w:val="decimal"/>
+      <w:lvlText w:val="%7."/>
+      <w:lvlJc w:val="left"/>
+      <w:pPr>
+        <w:ind w:left="5040" w:hanging="480"/>
+      </w:pPr>
+    </w:lvl>
+    <w:lvl w:ilvl="7">
+      <w:start w:val="5"/>
+      <w:numFmt w:val="decimal"/>
+      <w:lvlText w:val="%8."/>
+      <w:lvlJc w:val="left"/>
+      <w:pPr>
+        <w:ind w:left="5760" w:hanging="480"/>
+      </w:pPr>
+    </w:lvl>
+    <w:lvl w:ilvl="8">
+      <w:start w:val="5"/>
+      <w:numFmt w:val="decimal"/>
+      <w:lvlText w:val="%9."/>
+      <w:lvlJc w:val="left"/>
+      <w:pPr>
+        <w:ind w:left="6480" w:hanging="480"/>
+      </w:pPr>
+    </w:lvl>
+  </w:abstractNum>
+  <w:abstractNum w:abstractNumId="99416">
+    <w:nsid w:val="A99416"/>
+    <w:multiLevelType w:val="multilevel"/>
+    <w:lvl w:ilvl="0">
+      <w:start w:val="6"/>
+      <w:numFmt w:val="decimal"/>
+      <w:lvlText w:val="%1."/>
+      <w:lvlJc w:val="left"/>
+      <w:pPr>
+        <w:ind w:left="720" w:hanging="480"/>
+      </w:pPr>
+    </w:lvl>
+    <w:lvl w:ilvl="1">
+      <w:start w:val="6"/>
+      <w:numFmt w:val="decimal"/>
+      <w:lvlText w:val="%2."/>
+      <w:lvlJc w:val="left"/>
+      <w:pPr>
+        <w:ind w:left="1440" w:hanging="480"/>
+      </w:pPr>
+    </w:lvl>
+    <w:lvl w:ilvl="2">
+      <w:start w:val="6"/>
+      <w:numFmt w:val="decimal"/>
+      <w:lvlText w:val="%3."/>
+      <w:lvlJc w:val="left"/>
+      <w:pPr>
+        <w:ind w:left="2160" w:hanging="480"/>
+      </w:pPr>
+    </w:lvl>
+    <w:lvl w:ilvl="3">
+      <w:start w:val="6"/>
+      <w:numFmt w:val="decimal"/>
+      <w:lvlText w:val="%4."/>
+      <w:lvlJc w:val="left"/>
+      <w:pPr>
+        <w:ind w:left="2880" w:hanging="480"/>
+      </w:pPr>
+    </w:lvl>
+    <w:lvl w:ilvl="4">
+      <w:start w:val="6"/>
+      <w:numFmt w:val="decimal"/>
+      <w:lvlText w:val="%5."/>
+      <w:lvlJc w:val="left"/>
+      <w:pPr>
+        <w:ind w:left="3600" w:hanging="480"/>
+      </w:pPr>
+    </w:lvl>
+    <w:lvl w:ilvl="5">
+      <w:start w:val="6"/>
+      <w:numFmt w:val="decimal"/>
+      <w:lvlText w:val="%6."/>
+      <w:lvlJc w:val="left"/>
+      <w:pPr>
+        <w:ind w:left="4320" w:hanging="480"/>
+      </w:pPr>
+    </w:lvl>
+    <w:lvl w:ilvl="6">
+      <w:start w:val="6"/>
+      <w:numFmt w:val="decimal"/>
+      <w:lvlText w:val="%7."/>
+      <w:lvlJc w:val="left"/>
+      <w:pPr>
+        <w:ind w:left="5040" w:hanging="480"/>
+      </w:pPr>
+    </w:lvl>
+    <w:lvl w:ilvl="7">
+      <w:start w:val="6"/>
+      <w:numFmt w:val="decimal"/>
+      <w:lvlText w:val="%8."/>
+      <w:lvlJc w:val="left"/>
+      <w:pPr>
+        <w:ind w:left="5760" w:hanging="480"/>
+      </w:pPr>
+    </w:lvl>
+    <w:lvl w:ilvl="8">
+      <w:start w:val="6"/>
+      <w:numFmt w:val="decimal"/>
+      <w:lvlText w:val="%9."/>
+      <w:lvlJc w:val="left"/>
+      <w:pPr>
+        <w:ind w:left="6480" w:hanging="480"/>
+      </w:pPr>
+    </w:lvl>
+  </w:abstractNum>
+  <w:abstractNum w:abstractNumId="99417">
+    <w:nsid w:val="A99417"/>
+    <w:multiLevelType w:val="multilevel"/>
+    <w:lvl w:ilvl="0">
+      <w:start w:val="7"/>
+      <w:numFmt w:val="decimal"/>
+      <w:lvlText w:val="%1."/>
+      <w:lvlJc w:val="left"/>
+      <w:pPr>
+        <w:ind w:left="720" w:hanging="480"/>
+      </w:pPr>
+    </w:lvl>
+    <w:lvl w:ilvl="1">
+      <w:start w:val="7"/>
+      <w:numFmt w:val="decimal"/>
+      <w:lvlText w:val="%2."/>
+      <w:lvlJc w:val="left"/>
+      <w:pPr>
+        <w:ind w:left="1440" w:hanging="480"/>
+      </w:pPr>
+    </w:lvl>
+    <w:lvl w:ilvl="2">
+      <w:start w:val="7"/>
+      <w:numFmt w:val="decimal"/>
+      <w:lvlText w:val="%3."/>
+      <w:lvlJc w:val="left"/>
+      <w:pPr>
+        <w:ind w:left="2160" w:hanging="480"/>
+      </w:pPr>
+    </w:lvl>
+    <w:lvl w:ilvl="3">
+      <w:start w:val="7"/>
+      <w:numFmt w:val="decimal"/>
+      <w:lvlText w:val="%4."/>
+      <w:lvlJc w:val="left"/>
+      <w:pPr>
+        <w:ind w:left="2880" w:hanging="480"/>
+      </w:pPr>
+    </w:lvl>
+    <w:lvl w:ilvl="4">
+      <w:start w:val="7"/>
+      <w:numFmt w:val="decimal"/>
+      <w:lvlText w:val="%5."/>
+      <w:lvlJc w:val="left"/>
+      <w:pPr>
+        <w:ind w:left="3600" w:hanging="480"/>
+      </w:pPr>
+    </w:lvl>
+    <w:lvl w:ilvl="5">
+      <w:start w:val="7"/>
+      <w:numFmt w:val="decimal"/>
+      <w:lvlText w:val="%6."/>
+      <w:lvlJc w:val="left"/>
+      <w:pPr>
+        <w:ind w:left="4320" w:hanging="480"/>
+      </w:pPr>
+    </w:lvl>
+    <w:lvl w:ilvl="6">
+      <w:start w:val="7"/>
+      <w:numFmt w:val="decimal"/>
+      <w:lvlText w:val="%7."/>
+      <w:lvlJc w:val="left"/>
+      <w:pPr>
+        <w:ind w:left="5040" w:hanging="480"/>
+      </w:pPr>
+    </w:lvl>
+    <w:lvl w:ilvl="7">
+      <w:start w:val="7"/>
+      <w:numFmt w:val="decimal"/>
+      <w:lvlText w:val="%8."/>
+      <w:lvlJc w:val="left"/>
+      <w:pPr>
+        <w:ind w:left="5760" w:hanging="480"/>
+      </w:pPr>
+    </w:lvl>
+    <w:lvl w:ilvl="8">
+      <w:start w:val="7"/>
+      <w:numFmt w:val="decimal"/>
+      <w:lvlText w:val="%9."/>
+      <w:lvlJc w:val="left"/>
+      <w:pPr>
+        <w:ind w:left="6480" w:hanging="480"/>
+      </w:pPr>
+    </w:lvl>
+  </w:abstractNum>
   <w:num w:numId="1000">
     <w:abstractNumId w:val="990"/>
+  </w:num>
+  <w:num w:numId="1001">
+    <w:abstractNumId w:val="99421"/>
+    <w:lvlOverride w:ilvl="0">
+      <w:startOverride w:val="1"/>
+    </w:lvlOverride>
+    <w:lvlOverride w:ilvl="1">
+      <w:startOverride w:val="1"/>
+    </w:lvlOverride>
+    <w:lvlOverride w:ilvl="2">
+      <w:startOverride w:val="1"/>
+    </w:lvlOverride>
+    <w:lvlOverride w:ilvl="3">
+      <w:startOverride w:val="1"/>
+    </w:lvlOverride>
+    <w:lvlOverride w:ilvl="4">
+      <w:startOverride w:val="1"/>
+    </w:lvlOverride>
+    <w:lvlOverride w:ilvl="5">
+      <w:startOverride w:val="1"/>
+    </w:lvlOverride>
+    <w:lvlOverride w:ilvl="6">
+      <w:startOverride w:val="1"/>
+    </w:lvlOverride>
+    <w:lvlOverride w:ilvl="7">
+      <w:startOverride w:val="1"/>
+    </w:lvlOverride>
+    <w:lvlOverride w:ilvl="8">
+      <w:startOverride w:val="1"/>
+    </w:lvlOverride>
+  </w:num>
+  <w:num w:numId="1002">
+    <w:abstractNumId w:val="99427"/>
+    <w:lvlOverride w:ilvl="0">
+      <w:startOverride w:val="7"/>
+    </w:lvlOverride>
+    <w:lvlOverride w:ilvl="1">
+      <w:startOverride w:val="7"/>
+    </w:lvlOverride>
+    <w:lvlOverride w:ilvl="2">
+      <w:startOverride w:val="7"/>
+    </w:lvlOverride>
+    <w:lvlOverride w:ilvl="3">
+      <w:startOverride w:val="7"/>
+    </w:lvlOverride>
+    <w:lvlOverride w:ilvl="4">
+      <w:startOverride w:val="7"/>
+    </w:lvlOverride>
+    <w:lvlOverride w:ilvl="5">
+      <w:startOverride w:val="7"/>
+    </w:lvlOverride>
+    <w:lvlOverride w:ilvl="6">
+      <w:startOverride w:val="7"/>
+    </w:lvlOverride>
+    <w:lvlOverride w:ilvl="7">
+      <w:startOverride w:val="7"/>
+    </w:lvlOverride>
+    <w:lvlOverride w:ilvl="8">
+      <w:startOverride w:val="7"/>
+    </w:lvlOverride>
+  </w:num>
+  <w:num w:numId="1003">
+    <w:abstractNumId w:val="99411"/>
+    <w:lvlOverride w:ilvl="0">
+      <w:startOverride w:val="1"/>
+    </w:lvlOverride>
+    <w:lvlOverride w:ilvl="1">
+      <w:startOverride w:val="1"/>
+    </w:lvlOverride>
+    <w:lvlOverride w:ilvl="2">
+      <w:startOverride w:val="1"/>
+    </w:lvlOverride>
+    <w:lvlOverride w:ilvl="3">
+      <w:startOverride w:val="1"/>
+    </w:lvlOverride>
+    <w:lvlOverride w:ilvl="4">
+      <w:startOverride w:val="1"/>
+    </w:lvlOverride>
+    <w:lvlOverride w:ilvl="5">
+      <w:startOverride w:val="1"/>
+    </w:lvlOverride>
+    <w:lvlOverride w:ilvl="6">
+      <w:startOverride w:val="1"/>
+    </w:lvlOverride>
+    <w:lvlOverride w:ilvl="7">
+      <w:startOverride w:val="1"/>
+    </w:lvlOverride>
+    <w:lvlOverride w:ilvl="8">
+      <w:startOverride w:val="1"/>
+    </w:lvlOverride>
+  </w:num>
+  <w:num w:numId="1004">
+    <w:abstractNumId w:val="99411"/>
+    <w:lvlOverride w:ilvl="0">
+      <w:startOverride w:val="1"/>
+    </w:lvlOverride>
+    <w:lvlOverride w:ilvl="1">
+      <w:startOverride w:val="1"/>
+    </w:lvlOverride>
+    <w:lvlOverride w:ilvl="2">
+      <w:startOverride w:val="1"/>
+    </w:lvlOverride>
+    <w:lvlOverride w:ilvl="3">
+      <w:startOverride w:val="1"/>
+    </w:lvlOverride>
+    <w:lvlOverride w:ilvl="4">
+      <w:startOverride w:val="1"/>
+    </w:lvlOverride>
+    <w:lvlOverride w:ilvl="5">
+      <w:startOverride w:val="1"/>
+    </w:lvlOverride>
+    <w:lvlOverride w:ilvl="6">
+      <w:startOverride w:val="1"/>
+    </w:lvlOverride>
+    <w:lvlOverride w:ilvl="7">
+      <w:startOverride w:val="1"/>
+    </w:lvlOverride>
+    <w:lvlOverride w:ilvl="8">
+      <w:startOverride w:val="1"/>
+    </w:lvlOverride>
+  </w:num>
+  <w:num w:numId="1005">
+    <w:abstractNumId w:val="99412"/>
+    <w:lvlOverride w:ilvl="0">
+      <w:startOverride w:val="2"/>
+    </w:lvlOverride>
+    <w:lvlOverride w:ilvl="1">
+      <w:startOverride w:val="2"/>
+    </w:lvlOverride>
+    <w:lvlOverride w:ilvl="2">
+      <w:startOverride w:val="2"/>
+    </w:lvlOverride>
+    <w:lvlOverride w:ilvl="3">
+      <w:startOverride w:val="2"/>
+    </w:lvlOverride>
+    <w:lvlOverride w:ilvl="4">
+      <w:startOverride w:val="2"/>
+    </w:lvlOverride>
+    <w:lvlOverride w:ilvl="5">
+      <w:startOverride w:val="2"/>
+    </w:lvlOverride>
+    <w:lvlOverride w:ilvl="6">
+      <w:startOverride w:val="2"/>
+    </w:lvlOverride>
+    <w:lvlOverride w:ilvl="7">
+      <w:startOverride w:val="2"/>
+    </w:lvlOverride>
+    <w:lvlOverride w:ilvl="8">
+      <w:startOverride w:val="2"/>
+    </w:lvlOverride>
+  </w:num>
+  <w:num w:numId="1006">
+    <w:abstractNumId w:val="99413"/>
+    <w:lvlOverride w:ilvl="0">
+      <w:startOverride w:val="3"/>
+    </w:lvlOverride>
+    <w:lvlOverride w:ilvl="1">
+      <w:startOverride w:val="3"/>
+    </w:lvlOverride>
+    <w:lvlOverride w:ilvl="2">
+      <w:startOverride w:val="3"/>
+    </w:lvlOverride>
+    <w:lvlOverride w:ilvl="3">
+      <w:startOverride w:val="3"/>
+    </w:lvlOverride>
+    <w:lvlOverride w:ilvl="4">
+      <w:startOverride w:val="3"/>
+    </w:lvlOverride>
+    <w:lvlOverride w:ilvl="5">
+      <w:startOverride w:val="3"/>
+    </w:lvlOverride>
+    <w:lvlOverride w:ilvl="6">
+      <w:startOverride w:val="3"/>
+    </w:lvlOverride>
+    <w:lvlOverride w:ilvl="7">
+      <w:startOverride w:val="3"/>
+    </w:lvlOverride>
+    <w:lvlOverride w:ilvl="8">
+      <w:startOverride w:val="3"/>
+    </w:lvlOverride>
+  </w:num>
+  <w:num w:numId="1007">
+    <w:abstractNumId w:val="99414"/>
+    <w:lvlOverride w:ilvl="0">
+      <w:startOverride w:val="4"/>
+    </w:lvlOverride>
+    <w:lvlOverride w:ilvl="1">
+      <w:startOverride w:val="4"/>
+    </w:lvlOverride>
+    <w:lvlOverride w:ilvl="2">
+      <w:startOverride w:val="4"/>
+    </w:lvlOverride>
+    <w:lvlOverride w:ilvl="3">
+      <w:startOverride w:val="4"/>
+    </w:lvlOverride>
+    <w:lvlOverride w:ilvl="4">
+      <w:startOverride w:val="4"/>
+    </w:lvlOverride>
+    <w:lvlOverride w:ilvl="5">
+      <w:startOverride w:val="4"/>
+    </w:lvlOverride>
+    <w:lvlOverride w:ilvl="6">
+      <w:startOverride w:val="4"/>
+    </w:lvlOverride>
+    <w:lvlOverride w:ilvl="7">
+      <w:startOverride w:val="4"/>
+    </w:lvlOverride>
+    <w:lvlOverride w:ilvl="8">
+      <w:startOverride w:val="4"/>
+    </w:lvlOverride>
+  </w:num>
+  <w:num w:numId="1008">
+    <w:abstractNumId w:val="99415"/>
+    <w:lvlOverride w:ilvl="0">
+      <w:startOverride w:val="5"/>
+    </w:lvlOverride>
+    <w:lvlOverride w:ilvl="1">
+      <w:startOverride w:val="5"/>
+    </w:lvlOverride>
+    <w:lvlOverride w:ilvl="2">
+      <w:startOverride w:val="5"/>
+    </w:lvlOverride>
+    <w:lvlOverride w:ilvl="3">
+      <w:startOverride w:val="5"/>
+    </w:lvlOverride>
+    <w:lvlOverride w:ilvl="4">
+      <w:startOverride w:val="5"/>
+    </w:lvlOverride>
+    <w:lvlOverride w:ilvl="5">
+      <w:startOverride w:val="5"/>
+    </w:lvlOverride>
+    <w:lvlOverride w:ilvl="6">
+      <w:startOverride w:val="5"/>
+    </w:lvlOverride>
+    <w:lvlOverride w:ilvl="7">
+      <w:startOverride w:val="5"/>
+    </w:lvlOverride>
+    <w:lvlOverride w:ilvl="8">
+      <w:startOverride w:val="5"/>
+    </w:lvlOverride>
+  </w:num>
+  <w:num w:numId="1009">
+    <w:abstractNumId w:val="99416"/>
+    <w:lvlOverride w:ilvl="0">
+      <w:startOverride w:val="6"/>
+    </w:lvlOverride>
+    <w:lvlOverride w:ilvl="1">
+      <w:startOverride w:val="6"/>
+    </w:lvlOverride>
+    <w:lvlOverride w:ilvl="2">
+      <w:startOverride w:val="6"/>
+    </w:lvlOverride>
+    <w:lvlOverride w:ilvl="3">
+      <w:startOverride w:val="6"/>
+    </w:lvlOverride>
+    <w:lvlOverride w:ilvl="4">
+      <w:startOverride w:val="6"/>
+    </w:lvlOverride>
+    <w:lvlOverride w:ilvl="5">
+      <w:startOverride w:val="6"/>
+    </w:lvlOverride>
+    <w:lvlOverride w:ilvl="6">
+      <w:startOverride w:val="6"/>
+    </w:lvlOverride>
+    <w:lvlOverride w:ilvl="7">
+      <w:startOverride w:val="6"/>
+    </w:lvlOverride>
+    <w:lvlOverride w:ilvl="8">
+      <w:startOverride w:val="6"/>
+    </w:lvlOverride>
+  </w:num>
+  <w:num w:numId="1010">
+    <w:abstractNumId w:val="99417"/>
+    <w:lvlOverride w:ilvl="0">
+      <w:startOverride w:val="7"/>
+    </w:lvlOverride>
+    <w:lvlOverride w:ilvl="1">
+      <w:startOverride w:val="7"/>
+    </w:lvlOverride>
+    <w:lvlOverride w:ilvl="2">
+      <w:startOverride w:val="7"/>
+    </w:lvlOverride>
+    <w:lvlOverride w:ilvl="3">
+      <w:startOverride w:val="7"/>
+    </w:lvlOverride>
+    <w:lvlOverride w:ilvl="4">
+      <w:startOverride w:val="7"/>
+    </w:lvlOverride>
+    <w:lvlOverride w:ilvl="5">
+      <w:startOverride w:val="7"/>
+    </w:lvlOverride>
+    <w:lvlOverride w:ilvl="6">
+      <w:startOverride w:val="7"/>
+    </w:lvlOverride>
+    <w:lvlOverride w:ilvl="7">
+      <w:startOverride w:val="7"/>
+    </w:lvlOverride>
+    <w:lvlOverride w:ilvl="8">
+      <w:startOverride w:val="7"/>
+    </w:lvlOverride>
+  </w:num>
+  <w:num w:numId="1011">
+    <w:abstractNumId w:val="99411"/>
+    <w:lvlOverride w:ilvl="0">
+      <w:startOverride w:val="1"/>
+    </w:lvlOverride>
+    <w:lvlOverride w:ilvl="1">
+      <w:startOverride w:val="1"/>
+    </w:lvlOverride>
+    <w:lvlOverride w:ilvl="2">
+      <w:startOverride w:val="1"/>
+    </w:lvlOverride>
+    <w:lvlOverride w:ilvl="3">
+      <w:startOverride w:val="1"/>
+    </w:lvlOverride>
+    <w:lvlOverride w:ilvl="4">
+      <w:startOverride w:val="1"/>
+    </w:lvlOverride>
+    <w:lvlOverride w:ilvl="5">
+      <w:startOverride w:val="1"/>
+    </w:lvlOverride>
+    <w:lvlOverride w:ilvl="6">
+      <w:startOverride w:val="1"/>
+    </w:lvlOverride>
+    <w:lvlOverride w:ilvl="7">
+      <w:startOverride w:val="1"/>
+    </w:lvlOverride>
+    <w:lvlOverride w:ilvl="8">
+      <w:startOverride w:val="1"/>
+    </w:lvlOverride>
+  </w:num>
+  <w:num w:numId="1012">
+    <w:abstractNumId w:val="99412"/>
+    <w:lvlOverride w:ilvl="0">
+      <w:startOverride w:val="2"/>
+    </w:lvlOverride>
+    <w:lvlOverride w:ilvl="1">
+      <w:startOverride w:val="2"/>
+    </w:lvlOverride>
+    <w:lvlOverride w:ilvl="2">
+      <w:startOverride w:val="2"/>
+    </w:lvlOverride>
+    <w:lvlOverride w:ilvl="3">
+      <w:startOverride w:val="2"/>
+    </w:lvlOverride>
+    <w:lvlOverride w:ilvl="4">
+      <w:startOverride w:val="2"/>
+    </w:lvlOverride>
+    <w:lvlOverride w:ilvl="5">
+      <w:startOverride w:val="2"/>
+    </w:lvlOverride>
+    <w:lvlOverride w:ilvl="6">
+      <w:startOverride w:val="2"/>
+    </w:lvlOverride>
+    <w:lvlOverride w:ilvl="7">
+      <w:startOverride w:val="2"/>
+    </w:lvlOverride>
+    <w:lvlOverride w:ilvl="8">
+      <w:startOverride w:val="2"/>
+    </w:lvlOverride>
+  </w:num>
+  <w:num w:numId="1013">
+    <w:abstractNumId w:val="99413"/>
+    <w:lvlOverride w:ilvl="0">
+      <w:startOverride w:val="3"/>
+    </w:lvlOverride>
+    <w:lvlOverride w:ilvl="1">
+      <w:startOverride w:val="3"/>
+    </w:lvlOverride>
+    <w:lvlOverride w:ilvl="2">
+      <w:startOverride w:val="3"/>
+    </w:lvlOverride>
+    <w:lvlOverride w:ilvl="3">
+      <w:startOverride w:val="3"/>
+    </w:lvlOverride>
+    <w:lvlOverride w:ilvl="4">
+      <w:startOverride w:val="3"/>
+    </w:lvlOverride>
+    <w:lvlOverride w:ilvl="5">
+      <w:startOverride w:val="3"/>
+    </w:lvlOverride>
+    <w:lvlOverride w:ilvl="6">
+      <w:startOverride w:val="3"/>
+    </w:lvlOverride>
+    <w:lvlOverride w:ilvl="7">
+      <w:startOverride w:val="3"/>
+    </w:lvlOverride>
+    <w:lvlOverride w:ilvl="8">
+      <w:startOverride w:val="3"/>
+    </w:lvlOverride>
+  </w:num>
+  <w:num w:numId="1014">
+    <w:abstractNumId w:val="99414"/>
+    <w:lvlOverride w:ilvl="0">
+      <w:startOverride w:val="4"/>
+    </w:lvlOverride>
+    <w:lvlOverride w:ilvl="1">
+      <w:startOverride w:val="4"/>
+    </w:lvlOverride>
+    <w:lvlOverride w:ilvl="2">
+      <w:startOverride w:val="4"/>
+    </w:lvlOverride>
+    <w:lvlOverride w:ilvl="3">
+      <w:startOverride w:val="4"/>
+    </w:lvlOverride>
+    <w:lvlOverride w:ilvl="4">
+      <w:startOverride w:val="4"/>
+    </w:lvlOverride>
+    <w:lvlOverride w:ilvl="5">
+      <w:startOverride w:val="4"/>
+    </w:lvlOverride>
+    <w:lvlOverride w:ilvl="6">
+      <w:startOverride w:val="4"/>
+    </w:lvlOverride>
+    <w:lvlOverride w:ilvl="7">
+      <w:startOverride w:val="4"/>
+    </w:lvlOverride>
+    <w:lvlOverride w:ilvl="8">
+      <w:startOverride w:val="4"/>
+    </w:lvlOverride>
+  </w:num>
+  <w:num w:numId="1015">
+    <w:abstractNumId w:val="99415"/>
+    <w:lvlOverride w:ilvl="0">
+      <w:startOverride w:val="5"/>
+    </w:lvlOverride>
+    <w:lvlOverride w:ilvl="1">
+      <w:startOverride w:val="5"/>
+    </w:lvlOverride>
+    <w:lvlOverride w:ilvl="2">
+      <w:startOverride w:val="5"/>
+    </w:lvlOverride>
+    <w:lvlOverride w:ilvl="3">
+      <w:startOverride w:val="5"/>
+    </w:lvlOverride>
+    <w:lvlOverride w:ilvl="4">
+      <w:startOverride w:val="5"/>
+    </w:lvlOverride>
+    <w:lvlOverride w:ilvl="5">
+      <w:startOverride w:val="5"/>
+    </w:lvlOverride>
+    <w:lvlOverride w:ilvl="6">
+      <w:startOverride w:val="5"/>
+    </w:lvlOverride>
+    <w:lvlOverride w:ilvl="7">
+      <w:startOverride w:val="5"/>
+    </w:lvlOverride>
+    <w:lvlOverride w:ilvl="8">
+      <w:startOverride w:val="5"/>
+    </w:lvlOverride>
   </w:num>
 </w:numbering>
 </file>
